--- a/docs_to_change/GaN2018_ActivityGuide_Scorpius_S_French.docx
+++ b/docs_to_change/GaN2018_ActivityGuide_Scorpius_S_French.docx
@@ -1,6 +1,6 @@
 
 <file path=word/document.xml><?xml version="1.0" encoding="utf-8"?>
-<w:document xmlns:wpc="http://schemas.microsoft.com/office/word/2010/wordprocessingCanvas" xmlns:cx="http://schemas.microsoft.com/office/drawing/2014/chartex" xmlns:cx1="http://schemas.microsoft.com/office/drawing/2015/9/8/chartex" xmlns:cx2="http://schemas.microsoft.com/office/drawing/2015/10/21/chartex" xmlns:cx3="http://schemas.microsoft.com/office/drawing/2016/5/9/chartex" xmlns:cx4="http://schemas.microsoft.com/office/drawing/2016/5/10/chartex" xmlns:cx5="http://schemas.microsoft.com/office/drawing/2016/5/11/chartex" xmlns:cx6="http://schemas.microsoft.com/office/drawing/2016/5/12/chartex" xmlns:cx7="http://schemas.microsoft.com/office/drawing/2016/5/13/chartex" xmlns:cx8="http://schemas.microsoft.com/office/drawing/2016/5/14/chartex" xmlns:mc="http://schemas.openxmlformats.org/markup-compatibility/2006" xmlns:aink="http://schemas.microsoft.com/office/drawing/2016/ink" xmlns:am3d="http://schemas.microsoft.com/office/drawing/2017/model3d" xmlns:o="urn:schemas-microsoft-com:office:office" xmlns:r="http://schemas.openxmlformats.org/officeDocument/2006/relationships" xmlns:m="http://schemas.openxmlformats.org/officeDocument/2006/math" xmlns:v="urn:schemas-microsoft-com:vml" xmlns:wp14="http://schemas.microsoft.com/office/word/2010/wordprocessingDrawing" xmlns:wp="http://schemas.openxmlformats.org/drawingml/2006/wordprocessingDrawing" xmlns:w10="urn:schemas-microsoft-com:office:word" xmlns:w="http://schemas.openxmlformats.org/wordprocessingml/2006/main" xmlns:w14="http://schemas.microsoft.com/office/word/2010/wordml" xmlns:w15="http://schemas.microsoft.com/office/word/2012/wordml" xmlns:w16cid="http://schemas.microsoft.com/office/word/2016/wordml/cid" xmlns:w16se="http://schemas.microsoft.com/office/word/2015/wordml/symex" xmlns:wpg="http://schemas.microsoft.com/office/word/2010/wordprocessingGroup" xmlns:wpi="http://schemas.microsoft.com/office/word/2010/wordprocessingInk" xmlns:wne="http://schemas.microsoft.com/office/word/2006/wordml" xmlns:wps="http://schemas.microsoft.com/office/word/2010/wordprocessingShape" mc:Ignorable="w14 w15 w16se w16cid wp14">
+<w:document xmlns:wpc="http://schemas.microsoft.com/office/word/2010/wordprocessingCanvas" xmlns:cx="http://schemas.microsoft.com/office/drawing/2014/chartex" xmlns:cx1="http://schemas.microsoft.com/office/drawing/2015/9/8/chartex" xmlns:cx2="http://schemas.microsoft.com/office/drawing/2015/10/21/chartex" xmlns:cx3="http://schemas.microsoft.com/office/drawing/2016/5/9/chartex" xmlns:cx4="http://schemas.microsoft.com/office/drawing/2016/5/10/chartex" xmlns:cx5="http://schemas.microsoft.com/office/drawing/2016/5/11/chartex" xmlns:cx6="http://schemas.microsoft.com/office/drawing/2016/5/12/chartex" xmlns:cx7="http://schemas.microsoft.com/office/drawing/2016/5/13/chartex" xmlns:cx8="http://schemas.microsoft.com/office/drawing/2016/5/14/chartex" xmlns:mc="http://schemas.openxmlformats.org/markup-compatibility/2006" xmlns:aink="http://schemas.microsoft.com/office/drawing/2016/ink" xmlns:am3d="http://schemas.microsoft.com/office/drawing/2017/model3d" xmlns:o="urn:schemas-microsoft-com:office:office" xmlns:oel="http://schemas.microsoft.com/office/2019/extlst" xmlns:r="http://schemas.openxmlformats.org/officeDocument/2006/relationships" xmlns:m="http://schemas.openxmlformats.org/officeDocument/2006/math" xmlns:v="urn:schemas-microsoft-com:vml" xmlns:wp14="http://schemas.microsoft.com/office/word/2010/wordprocessingDrawing" xmlns:wp="http://schemas.openxmlformats.org/drawingml/2006/wordprocessingDrawing" xmlns:w10="urn:schemas-microsoft-com:office:word" xmlns:w="http://schemas.openxmlformats.org/wordprocessingml/2006/main" xmlns:w14="http://schemas.microsoft.com/office/word/2010/wordml" xmlns:w15="http://schemas.microsoft.com/office/word/2012/wordml" xmlns:w16cex="http://schemas.microsoft.com/office/word/2018/wordml/cex" xmlns:w16cid="http://schemas.microsoft.com/office/word/2016/wordml/cid" xmlns:w16="http://schemas.microsoft.com/office/word/2018/wordml" xmlns:w16sdtdh="http://schemas.microsoft.com/office/word/2020/wordml/sdtdatahash" xmlns:w16se="http://schemas.microsoft.com/office/word/2015/wordml/symex" xmlns:wpg="http://schemas.microsoft.com/office/word/2010/wordprocessingGroup" xmlns:wpi="http://schemas.microsoft.com/office/word/2010/wordprocessingInk" xmlns:wne="http://schemas.microsoft.com/office/word/2006/wordml" xmlns:wps="http://schemas.microsoft.com/office/word/2010/wordprocessingShape" mc:Ignorable="w14 w15 w16se w16cid w16 w16cex w16sdtdh wp14">
   <w:body>
     <w:p>
       <w:pPr>
@@ -36,6 +36,108 @@
         </w:rPr>
         <w:t>: Introduction</w:t>
       </w:r>
+    </w:p>
+    <w:p>
+      <w:pPr>
+        <w:pStyle w:val="BasicParagraph"/>
+        <w:jc w:val="center"/>
+        <w:rPr>
+          <w:rFonts w:ascii="Calibri" w:hAnsi="Calibri" w:cs="Optima-Regular"/>
+          <w:color w:val="auto"/>
+          <w:sz w:val="28"/>
+          <w:lang w:val="fr-FR"/>
+        </w:rPr>
+      </w:pPr>
+      <w:r>
+        <w:rPr>
+          <w:rFonts w:ascii="Calibri" w:hAnsi="Calibri" w:cs="Optima-BoldItalic"/>
+          <w:b/>
+          <w:bCs/>
+          <w:i/>
+          <w:iCs/>
+          <w:sz w:val="32"/>
+          <w:lang w:val="fr-FR"/>
+        </w:rPr>
+        <w:t>www.globeatnight.org</w:t>
+      </w:r>
+      <w:r>
+        <w:rPr>
+          <w:rFonts w:ascii="Calibri" w:hAnsi="Calibri" w:cs="Optima-BoldItalic"/>
+          <w:b/>
+          <w:bCs/>
+          <w:i/>
+          <w:iCs/>
+          <w:sz w:val="32"/>
+          <w:lang w:val="fr-FR"/>
+        </w:rPr>
+        <w:br/>
+      </w:r>
+      <w:r>
+        <w:rPr>
+          <w:rFonts w:ascii="Calibri" w:hAnsi="Calibri" w:cs="Optima-Regular"/>
+          <w:color w:val="auto"/>
+          <w:sz w:val="28"/>
+          <w:lang w:val="fr-FR"/>
+        </w:rPr>
+        <w:t>Dates de la campagne 2018 qui utilisent la constellation de</w:t>
+      </w:r>
+      <w:r>
+        <w:rPr>
+          <w:rFonts w:ascii="Calibri" w:hAnsi="Calibri" w:cs="Optima-Regular"/>
+          <w:color w:val="auto"/>
+          <w:sz w:val="28"/>
+          <w:lang w:val="fr-FR"/>
+        </w:rPr>
+        <w:t xml:space="preserve"> Scorpi</w:t>
+      </w:r>
+      <w:r>
+        <w:rPr>
+          <w:rFonts w:ascii="Calibri" w:hAnsi="Calibri" w:cs="Optima-Regular"/>
+          <w:color w:val="auto"/>
+          <w:sz w:val="28"/>
+          <w:lang w:val="fr-FR"/>
+        </w:rPr>
+        <w:t>on</w:t>
+      </w:r>
+      <w:r>
+        <w:rPr>
+          <w:rFonts w:ascii="Calibri" w:hAnsi="Calibri" w:cs="Optima-Regular"/>
+          <w:color w:val="auto"/>
+          <w:sz w:val="28"/>
+          <w:lang w:val="fr-FR"/>
+        </w:rPr>
+        <w:t xml:space="preserve"> </w:t>
+      </w:r>
+      <w:r>
+        <w:rPr>
+          <w:rFonts w:ascii="Calibri" w:hAnsi="Calibri" w:cs="Optima-Regular"/>
+          <w:color w:val="auto"/>
+          <w:sz w:val="28"/>
+          <w:lang w:val="fr-FR"/>
+        </w:rPr>
+        <w:t xml:space="preserve">: </w:t>
+      </w:r>
+      <w:r>
+        <w:rPr>
+          <w:rFonts w:ascii="Calibri" w:hAnsi="Calibri" w:cs="Optima-Regular"/>
+          <w:color w:val="auto"/>
+          <w:sz w:val="28"/>
+          <w:lang w:val="fr-FR"/>
+        </w:rPr>
+        <w:t>Du 4 au 13 juillet et du 2 au 11 août</w:t>
+      </w:r>
+    </w:p>
+    <w:p>
+      <w:pPr>
+        <w:pStyle w:val="BasicParagraph"/>
+        <w:jc w:val="center"/>
+        <w:rPr>
+          <w:rFonts w:ascii="Calibri" w:hAnsi="Calibri" w:cs="Optima-Regular"/>
+          <w:color w:val="auto"/>
+          <w:sz w:val="28"/>
+          <w:lang w:val="fr-FR"/>
+        </w:rPr>
+      </w:pPr>
     </w:p>
     <w:p>
       <w:pPr>
@@ -56,127 +158,6 @@
           <w:noEndnote/>
         </w:sectPr>
       </w:pPr>
-      <w:r>
-        <w:rPr>
-          <w:rFonts w:ascii="Calibri" w:hAnsi="Calibri" w:cs="Optima-BoldItalic"/>
-          <w:b/>
-          <w:bCs/>
-          <w:i/>
-          <w:iCs/>
-          <w:sz w:val="32"/>
-          <w:lang w:val="fr-FR"/>
-        </w:rPr>
-        <w:t>www.globeatnight.org</w:t>
-      </w:r>
-      <w:r>
-        <w:rPr>
-          <w:rFonts w:ascii="Calibri" w:hAnsi="Calibri" w:cs="Optima-BoldItalic"/>
-          <w:b/>
-          <w:bCs/>
-          <w:i/>
-          <w:iCs/>
-          <w:sz w:val="32"/>
-          <w:lang w:val="fr-FR"/>
-        </w:rPr>
-        <w:br/>
-      </w:r>
-      <w:r>
-        <w:rPr>
-          <w:rFonts w:ascii="Calibri" w:hAnsi="Calibri" w:cs="Optima-Regular"/>
-          <w:color w:val="auto"/>
-          <w:sz w:val="28"/>
-          <w:lang w:val="fr-FR"/>
-        </w:rPr>
-        <w:t>Dates</w:t>
-      </w:r>
-      <w:r>
-        <w:rPr>
-          <w:rFonts w:ascii="Calibri" w:hAnsi="Calibri" w:cs="Optima-Regular"/>
-          <w:color w:val="auto"/>
-          <w:sz w:val="28"/>
-          <w:lang w:val="fr-FR"/>
-        </w:rPr>
-        <w:t xml:space="preserve"> à utiliser pour la Campagne</w:t>
-      </w:r>
-      <w:r>
-        <w:rPr>
-          <w:rFonts w:ascii="Calibri" w:hAnsi="Calibri" w:cs="Optima-Regular"/>
-          <w:color w:val="auto"/>
-          <w:sz w:val="28"/>
-          <w:lang w:val="fr-FR"/>
-        </w:rPr>
-        <w:t xml:space="preserve"> </w:t>
-      </w:r>
-      <w:r>
-        <w:rPr>
-          <w:rFonts w:ascii="Calibri" w:hAnsi="Calibri" w:cs="Optima-Regular"/>
-          <w:color w:val="auto"/>
-          <w:sz w:val="28"/>
-          <w:szCs w:val="28"/>
-          <w:lang w:val="fr-FR"/>
-        </w:rPr>
-        <w:t>201</w:t>
-      </w:r>
-      <w:r>
-        <w:rPr>
-          <w:rFonts w:ascii="Calibri" w:hAnsi="Calibri" w:cs="Optima-Regular"/>
-          <w:color w:val="auto"/>
-          <w:sz w:val="28"/>
-          <w:szCs w:val="28"/>
-          <w:lang w:val="fr-FR"/>
-        </w:rPr>
-        <w:t>8</w:t>
-      </w:r>
-      <w:r>
-        <w:rPr>
-          <w:rFonts w:ascii="Calibri" w:hAnsi="Calibri" w:cs="Optima-Regular"/>
-          <w:color w:val="auto"/>
-          <w:sz w:val="28"/>
-          <w:szCs w:val="28"/>
-          <w:lang w:val="fr-FR"/>
-        </w:rPr>
-        <w:t xml:space="preserve"> </w:t>
-      </w:r>
-      <w:proofErr w:type="spellStart"/>
-      <w:proofErr w:type="gramStart"/>
-      <w:r>
-        <w:rPr>
-          <w:rFonts w:ascii="Calibri" w:hAnsi="Calibri" w:cs="Optima-Regular"/>
-          <w:color w:val="auto"/>
-          <w:sz w:val="28"/>
-          <w:lang w:val="fr-FR"/>
-        </w:rPr>
-        <w:t>Scorpius</w:t>
-      </w:r>
-      <w:proofErr w:type="spellEnd"/>
-      <w:r>
-        <w:rPr>
-          <w:rFonts w:ascii="Calibri" w:hAnsi="Calibri" w:cs="Optima-Regular"/>
-          <w:color w:val="auto"/>
-          <w:sz w:val="28"/>
-          <w:lang w:val="fr-FR"/>
-        </w:rPr>
-        <w:t>:</w:t>
-      </w:r>
-      <w:proofErr w:type="gramEnd"/>
-      <w:r>
-        <w:rPr>
-          <w:rFonts w:ascii="Calibri" w:hAnsi="Calibri" w:cs="Optima-Regular"/>
-          <w:color w:val="auto"/>
-          <w:sz w:val="28"/>
-          <w:lang w:val="fr-FR"/>
-        </w:rPr>
-        <w:t xml:space="preserve"> </w:t>
-      </w:r>
-      <w:r>
-        <w:rPr>
-          <w:rFonts w:ascii="Calibri" w:hAnsi="Calibri" w:cs="Optima-Regular"/>
-          <w:color w:val="auto"/>
-          <w:sz w:val="28"/>
-          <w:lang w:val="fr-FR"/>
-        </w:rPr>
-        <w:t>Du 4 au 13 juillet et du 2 au 11 août</w:t>
-      </w:r>
     </w:p>
     <w:p>
       <w:pPr>
@@ -371,17 +352,24 @@
         </w:rPr>
         <w:t xml:space="preserve"> </w:t>
       </w:r>
-      <w:proofErr w:type="spellStart"/>
-      <w:r>
-        <w:rPr>
-          <w:rFonts w:ascii="Calibri" w:hAnsi="Calibri" w:cs="Optima-Regular"/>
-          <w:sz w:val="20"/>
-          <w:szCs w:val="20"/>
-          <w:lang w:val="fr-FR"/>
-        </w:rPr>
-        <w:t>Scorpius</w:t>
-      </w:r>
-      <w:proofErr w:type="spellEnd"/>
+      <w:r>
+        <w:rPr>
+          <w:rFonts w:ascii="Calibri" w:hAnsi="Calibri" w:cs="Optima-Regular"/>
+          <w:sz w:val="20"/>
+          <w:szCs w:val="20"/>
+          <w:lang w:val="fr-FR"/>
+        </w:rPr>
+        <w:t>Scorpi</w:t>
+      </w:r>
+      <w:r>
+        <w:rPr>
+          <w:rFonts w:ascii="Calibri" w:hAnsi="Calibri" w:cs="Optima-Regular"/>
+          <w:sz w:val="20"/>
+          <w:szCs w:val="20"/>
+          <w:lang w:val="fr-FR"/>
+        </w:rPr>
+        <w:t>on</w:t>
+      </w:r>
       <w:r>
         <w:rPr>
           <w:rFonts w:ascii="Calibri" w:hAnsi="Calibri" w:cs="Optima-Regular"/>
@@ -1093,27 +1081,7 @@
           <w:szCs w:val="20"/>
           <w:lang w:val="fr-FR"/>
         </w:rPr>
-        <w:t>Lors de la recherche du site le plus obscur, assurez-</w:t>
-      </w:r>
-      <w:proofErr w:type="gramStart"/>
-      <w:r>
-        <w:rPr>
-          <w:rFonts w:ascii="Calibri" w:hAnsi="Calibri" w:cs="Optima-Regular"/>
-          <w:sz w:val="20"/>
-          <w:szCs w:val="20"/>
-          <w:lang w:val="fr-FR"/>
-        </w:rPr>
-        <w:t>vous  que</w:t>
-      </w:r>
-      <w:proofErr w:type="gramEnd"/>
-      <w:r>
-        <w:rPr>
-          <w:rFonts w:ascii="Calibri" w:hAnsi="Calibri" w:cs="Optima-Regular"/>
-          <w:sz w:val="20"/>
-          <w:szCs w:val="20"/>
-          <w:lang w:val="fr-FR"/>
-        </w:rPr>
-        <w:t xml:space="preserve"> votre enfant ne se trouve pas à proximité du trafic routier, au bord d’un fossé ou de tout autre danger</w:t>
+        <w:t>Lors de la recherche du site le plus obscur, assurez-vous  que votre enfant ne se trouve pas à proximité du trafic routier, au bord d’un fossé ou de tout autre danger</w:t>
       </w:r>
       <w:r>
         <w:rPr>
@@ -1362,6 +1330,7 @@
         <w:rPr>
           <w:rFonts w:ascii="Calibri" w:hAnsi="Calibri" w:cs="CastleT-Book"/>
           <w:sz w:val="19"/>
+          <w:lang w:val="fr-FR"/>
         </w:rPr>
         <w:t>(</w:t>
       </w:r>
@@ -1370,6 +1339,7 @@
           <w:rStyle w:val="Hyperlink"/>
           <w:rFonts w:ascii="Calibri" w:hAnsi="Calibri" w:cs="CastleT-Book"/>
           <w:sz w:val="19"/>
+          <w:lang w:val="fr-FR"/>
         </w:rPr>
         <w:t>http://amper.ped.muni.cz/jenik/astro/maps/GaNight/2019/</w:t>
       </w:r>
@@ -1480,6 +1450,23 @@
         <w:spacing w:line="240" w:lineRule="auto"/>
         <w:ind w:left="-72"/>
         <w:rPr>
+          <w:rFonts w:ascii="Calibri" w:hAnsi="Calibri" w:cs="Optima-BoldItalic"/>
+          <w:b/>
+          <w:bCs/>
+          <w:i/>
+          <w:iCs/>
+          <w:sz w:val="18"/>
+          <w:szCs w:val="18"/>
+          <w:lang w:val="fr-FR"/>
+        </w:rPr>
+      </w:pPr>
+    </w:p>
+    <w:p>
+      <w:pPr>
+        <w:pStyle w:val="BasicParagraph"/>
+        <w:spacing w:line="240" w:lineRule="auto"/>
+        <w:ind w:left="-72"/>
+        <w:rPr>
           <w:rFonts w:ascii="Calibri" w:hAnsi="Calibri" w:cs="Optima-Regular"/>
           <w:sz w:val="10"/>
           <w:szCs w:val="10"/>
@@ -1530,17 +1517,7 @@
           <w:szCs w:val="18"/>
           <w:lang w:val="fr-FR"/>
         </w:rPr>
-        <w:t xml:space="preserve">en utilisant l’une des </w:t>
-      </w:r>
-      <w:r>
-        <w:rPr>
-          <w:rFonts w:ascii="Calibri" w:hAnsi="Calibri" w:cs="CastleT-Bold"/>
-          <w:bCs/>
-          <w:sz w:val="18"/>
-          <w:szCs w:val="18"/>
-          <w:lang w:val="fr-FR"/>
-        </w:rPr>
-        <w:t>méthodes suivantes</w:t>
+        <w:t>en utilisant l’une des méthodes suivantes</w:t>
       </w:r>
       <w:r>
         <w:rPr>
@@ -1632,27 +1609,7 @@
           <w:szCs w:val="18"/>
           <w:lang w:val="fr-FR"/>
         </w:rPr>
-        <w:t xml:space="preserve">Avec </w:t>
-      </w:r>
-      <w:proofErr w:type="gramStart"/>
-      <w:r>
-        <w:rPr>
-          <w:rFonts w:ascii="Calibri" w:hAnsi="Calibri" w:cs="Optima-Regular"/>
-          <w:sz w:val="18"/>
-          <w:szCs w:val="18"/>
-          <w:lang w:val="fr-FR"/>
-        </w:rPr>
-        <w:t>un  Smartphone</w:t>
-      </w:r>
-      <w:proofErr w:type="gramEnd"/>
-      <w:r>
-        <w:rPr>
-          <w:rFonts w:ascii="Calibri" w:hAnsi="Calibri" w:cs="Optima-Regular"/>
-          <w:sz w:val="18"/>
-          <w:szCs w:val="18"/>
-          <w:lang w:val="fr-FR"/>
-        </w:rPr>
-        <w:t xml:space="preserve"> ou une tablette, la latitude et la longitude seront </w:t>
+        <w:t xml:space="preserve">Avec un  Smartphone ou une tablette, la latitude et la longitude seront </w:t>
       </w:r>
       <w:r>
         <w:rPr>
@@ -2248,36 +2205,16 @@
           <w:szCs w:val="18"/>
           <w:lang w:val="fr-FR"/>
         </w:rPr>
-        <w:t xml:space="preserve"> adapté à </w:t>
-      </w:r>
-      <w:proofErr w:type="gramStart"/>
-      <w:r>
-        <w:rPr>
-          <w:rFonts w:ascii="Calibri" w:hAnsi="Calibri" w:cs="Optima-Regular"/>
-          <w:sz w:val="18"/>
-          <w:szCs w:val="18"/>
-          <w:lang w:val="fr-FR"/>
-        </w:rPr>
-        <w:t xml:space="preserve">la </w:t>
-      </w:r>
-      <w:r>
-        <w:rPr>
-          <w:rFonts w:ascii="Calibri" w:hAnsi="Calibri" w:cs="Optima-Regular"/>
-          <w:sz w:val="18"/>
-          <w:szCs w:val="18"/>
-          <w:lang w:val="fr-FR"/>
-        </w:rPr>
-        <w:t xml:space="preserve"> vision</w:t>
-      </w:r>
-      <w:proofErr w:type="gramEnd"/>
-      <w:r>
-        <w:rPr>
-          <w:rFonts w:ascii="Calibri" w:hAnsi="Calibri" w:cs="Optima-Regular"/>
-          <w:sz w:val="18"/>
-          <w:szCs w:val="18"/>
-          <w:lang w:val="fr-FR"/>
-        </w:rPr>
-        <w:t xml:space="preserve"> nocturne</w:t>
+        <w:t xml:space="preserve"> adapté à la </w:t>
+      </w:r>
+      <w:r>
+        <w:rPr>
+          <w:rFonts w:ascii="Calibri" w:hAnsi="Calibri" w:cs="Optima-Regular"/>
+          <w:sz w:val="18"/>
+          <w:szCs w:val="18"/>
+          <w:lang w:val="fr-FR"/>
+        </w:rPr>
+        <w:t xml:space="preserve"> vision nocturne</w:t>
       </w:r>
       <w:r>
         <w:rPr>
@@ -2822,6 +2759,9 @@
         <w:t>:</w:t>
       </w:r>
       <w:r>
+        <w:rPr>
+          <w:lang w:val="es-CO"/>
+        </w:rPr>
         <w:t xml:space="preserve"> </w:t>
       </w:r>
       <w:hyperlink r:id="rId12" w:history="1">
@@ -3178,27 +3118,7 @@
           <w:szCs w:val="16"/>
           <w:lang w:val="fr-FR"/>
         </w:rPr>
-        <w:t>(</w:t>
-      </w:r>
-      <w:proofErr w:type="gramStart"/>
-      <w:r>
-        <w:rPr>
-          <w:rFonts w:ascii="Calibri" w:hAnsi="Calibri" w:cs="Optima-Regular"/>
-          <w:sz w:val="16"/>
-          <w:szCs w:val="16"/>
-          <w:lang w:val="fr-FR"/>
-        </w:rPr>
-        <w:t>en</w:t>
-      </w:r>
-      <w:proofErr w:type="gramEnd"/>
-      <w:r>
-        <w:rPr>
-          <w:rFonts w:ascii="Calibri" w:hAnsi="Calibri" w:cs="Optima-Regular"/>
-          <w:sz w:val="16"/>
-          <w:szCs w:val="16"/>
-          <w:lang w:val="fr-FR"/>
-        </w:rPr>
-        <w:t xml:space="preserve"> anglais)</w:t>
+        <w:t>(en anglais)</w:t>
       </w:r>
     </w:p>
     <w:p>
@@ -3318,58 +3238,25 @@
           <w:sz w:val="28"/>
           <w:lang w:val="fr-FR"/>
         </w:rPr>
-        <w:t xml:space="preserve">Dates à utiliser pour la Campagne </w:t>
+        <w:t>Dates de la campagne 2018 qui utilisent la constellation de</w:t>
       </w:r>
       <w:r>
         <w:rPr>
           <w:rFonts w:ascii="Calibri" w:hAnsi="Calibri" w:cs="Optima-Regular"/>
           <w:color w:val="auto"/>
           <w:sz w:val="28"/>
-          <w:szCs w:val="28"/>
-          <w:lang w:val="fr-FR"/>
-        </w:rPr>
-        <w:t>201</w:t>
+          <w:lang w:val="fr-FR"/>
+        </w:rPr>
+        <w:t xml:space="preserve"> Scorpion </w:t>
       </w:r>
       <w:r>
         <w:rPr>
           <w:rFonts w:ascii="Calibri" w:hAnsi="Calibri" w:cs="Optima-Regular"/>
           <w:color w:val="auto"/>
           <w:sz w:val="28"/>
-          <w:szCs w:val="28"/>
-          <w:lang w:val="fr-FR"/>
-        </w:rPr>
-        <w:t xml:space="preserve">8. </w:t>
-      </w:r>
-      <w:proofErr w:type="spellStart"/>
-      <w:proofErr w:type="gramStart"/>
-      <w:r>
-        <w:rPr>
-          <w:rFonts w:ascii="Calibri" w:hAnsi="Calibri" w:cs="Optima-Regular"/>
-          <w:color w:val="auto"/>
-          <w:sz w:val="28"/>
-          <w:lang w:val="fr-FR"/>
-        </w:rPr>
-        <w:t>Scorpius</w:t>
-      </w:r>
-      <w:proofErr w:type="spellEnd"/>
-      <w:r>
-        <w:rPr>
-          <w:rFonts w:ascii="Calibri" w:hAnsi="Calibri" w:cs="Optima-Regular"/>
-          <w:color w:val="auto"/>
-          <w:sz w:val="28"/>
-          <w:lang w:val="fr-FR"/>
-        </w:rPr>
-        <w:t>:</w:t>
-      </w:r>
-      <w:proofErr w:type="gramEnd"/>
-      <w:r>
-        <w:rPr>
-          <w:rFonts w:ascii="Calibri" w:hAnsi="Calibri" w:cs="Optima-Regular"/>
-          <w:color w:val="auto"/>
-          <w:sz w:val="28"/>
-          <w:lang w:val="fr-FR"/>
-        </w:rPr>
-        <w:t xml:space="preserve"> </w:t>
+          <w:lang w:val="fr-FR"/>
+        </w:rPr>
+        <w:t xml:space="preserve">: </w:t>
       </w:r>
       <w:r>
         <w:rPr>
@@ -3397,6 +3284,9 @@
         <w:pStyle w:val="BasicParagraph"/>
         <w:spacing w:line="240" w:lineRule="auto"/>
         <w:jc w:val="center"/>
+        <w:rPr>
+          <w:lang w:val="fr-FR"/>
+        </w:rPr>
       </w:pPr>
       <w:r>
         <w:rPr>
@@ -3404,16 +3294,15 @@
           <w:sz w:val="22"/>
           <w:lang w:val="fr-FR"/>
         </w:rPr>
-        <w:t xml:space="preserve">Avant de </w:t>
-      </w:r>
-      <w:proofErr w:type="gramStart"/>
+        <w:t>Avant de sortir</w:t>
+      </w:r>
       <w:r>
         <w:rPr>
           <w:rFonts w:ascii="Calibri" w:hAnsi="Calibri" w:cs="Optima-Regular"/>
           <w:sz w:val="22"/>
           <w:lang w:val="fr-FR"/>
         </w:rPr>
-        <w:t>sortir</w:t>
+        <w:t xml:space="preserve">  </w:t>
       </w:r>
       <w:r>
         <w:rPr>
@@ -3421,24 +3310,7 @@
           <w:sz w:val="22"/>
           <w:lang w:val="fr-FR"/>
         </w:rPr>
-        <w:t xml:space="preserve">  </w:t>
-      </w:r>
-      <w:r>
-        <w:rPr>
-          <w:rFonts w:ascii="Calibri" w:hAnsi="Calibri" w:cs="Optima-Regular"/>
-          <w:sz w:val="22"/>
-          <w:lang w:val="fr-FR"/>
-        </w:rPr>
-        <w:t>pour</w:t>
-      </w:r>
-      <w:proofErr w:type="gramEnd"/>
-      <w:r>
-        <w:rPr>
-          <w:rFonts w:ascii="Calibri" w:hAnsi="Calibri" w:cs="Optima-Regular"/>
-          <w:sz w:val="22"/>
-          <w:lang w:val="fr-FR"/>
-        </w:rPr>
-        <w:t xml:space="preserve"> effectuer vos observations, pensez à </w:t>
+        <w:t xml:space="preserve">pour effectuer vos observations, pensez à </w:t>
       </w:r>
       <w:r>
         <w:rPr>
@@ -3482,23 +3354,13 @@
           <w:lang w:val="fr-FR"/>
         </w:rPr>
       </w:pPr>
-      <w:proofErr w:type="gramStart"/>
       <w:r>
         <w:rPr>
           <w:rFonts w:ascii="Calibri" w:hAnsi="Calibri" w:cs="Optima-Regular"/>
           <w:sz w:val="22"/>
           <w:lang w:val="fr-FR"/>
         </w:rPr>
-        <w:t>pour</w:t>
-      </w:r>
-      <w:proofErr w:type="gramEnd"/>
-      <w:r>
-        <w:rPr>
-          <w:rFonts w:ascii="Calibri" w:hAnsi="Calibri" w:cs="Optima-Regular"/>
-          <w:sz w:val="22"/>
-          <w:lang w:val="fr-FR"/>
-        </w:rPr>
-        <w:t xml:space="preserve"> </w:t>
+        <w:t xml:space="preserve">pour </w:t>
       </w:r>
       <w:r>
         <w:rPr>
@@ -3681,9 +3543,8 @@
                 <w:sz w:val="20"/>
                 <w:lang w:val="fr-FR"/>
               </w:rPr>
-              <w:t xml:space="preserve">inférieure </w:t>
+              <w:t xml:space="preserve">inférieure à  </w:t>
             </w:r>
-            <w:proofErr w:type="gramStart"/>
             <w:r>
               <w:rPr>
                 <w:rFonts w:ascii="Calibri" w:hAnsi="Calibri" w:cs="Optima-Regular"/>
@@ -3692,19 +3553,8 @@
                 <w:sz w:val="20"/>
                 <w:lang w:val="fr-FR"/>
               </w:rPr>
-              <w:t xml:space="preserve">à  </w:t>
-            </w:r>
-            <w:r>
-              <w:rPr>
-                <w:rFonts w:ascii="Calibri" w:hAnsi="Calibri" w:cs="Optima-Regular"/>
-                <w:b/>
-                <w:color w:val="auto"/>
-                <w:sz w:val="20"/>
-                <w:lang w:val="fr-FR"/>
-              </w:rPr>
               <w:t>1</w:t>
             </w:r>
-            <w:proofErr w:type="gramEnd"/>
             <w:r>
               <w:rPr>
                 <w:rFonts w:ascii="Calibri" w:hAnsi="Calibri" w:cs="Optima-Regular"/>
@@ -4426,58 +4276,25 @@
           <w:sz w:val="28"/>
           <w:lang w:val="fr-FR"/>
         </w:rPr>
-        <w:t xml:space="preserve">Dates à utiliser pour la Campagne </w:t>
+        <w:t>Dates de la campagne 2018 qui utilisent la constellation de</w:t>
       </w:r>
       <w:r>
         <w:rPr>
           <w:rFonts w:ascii="Calibri" w:hAnsi="Calibri" w:cs="Optima-Regular"/>
           <w:color w:val="auto"/>
           <w:sz w:val="28"/>
-          <w:szCs w:val="28"/>
-          <w:lang w:val="fr-FR"/>
-        </w:rPr>
-        <w:t>201</w:t>
+          <w:lang w:val="fr-FR"/>
+        </w:rPr>
+        <w:t xml:space="preserve"> Scorpion </w:t>
       </w:r>
       <w:r>
         <w:rPr>
           <w:rFonts w:ascii="Calibri" w:hAnsi="Calibri" w:cs="Optima-Regular"/>
           <w:color w:val="auto"/>
           <w:sz w:val="28"/>
-          <w:szCs w:val="28"/>
-          <w:lang w:val="fr-FR"/>
-        </w:rPr>
-        <w:t xml:space="preserve">8. </w:t>
-      </w:r>
-      <w:proofErr w:type="spellStart"/>
-      <w:proofErr w:type="gramStart"/>
-      <w:r>
-        <w:rPr>
-          <w:rFonts w:ascii="Calibri" w:hAnsi="Calibri" w:cs="Optima-Regular"/>
-          <w:color w:val="auto"/>
-          <w:sz w:val="28"/>
-          <w:lang w:val="fr-FR"/>
-        </w:rPr>
-        <w:t>Scorpius</w:t>
-      </w:r>
-      <w:proofErr w:type="spellEnd"/>
-      <w:r>
-        <w:rPr>
-          <w:rFonts w:ascii="Calibri" w:hAnsi="Calibri" w:cs="Optima-Regular"/>
-          <w:color w:val="auto"/>
-          <w:sz w:val="28"/>
-          <w:lang w:val="fr-FR"/>
-        </w:rPr>
-        <w:t>:</w:t>
-      </w:r>
-      <w:proofErr w:type="gramEnd"/>
-      <w:r>
-        <w:rPr>
-          <w:rFonts w:ascii="Calibri" w:hAnsi="Calibri" w:cs="Optima-Regular"/>
-          <w:color w:val="auto"/>
-          <w:sz w:val="28"/>
-          <w:lang w:val="fr-FR"/>
-        </w:rPr>
-        <w:t xml:space="preserve"> </w:t>
+          <w:lang w:val="fr-FR"/>
+        </w:rPr>
+        <w:t xml:space="preserve">: </w:t>
       </w:r>
       <w:r>
         <w:rPr>
@@ -4518,16 +4335,15 @@
           <w:sz w:val="22"/>
           <w:lang w:val="fr-FR"/>
         </w:rPr>
-        <w:t xml:space="preserve">Avant de </w:t>
-      </w:r>
-      <w:proofErr w:type="gramStart"/>
+        <w:t>Avant de sortir</w:t>
+      </w:r>
       <w:r>
         <w:rPr>
           <w:rFonts w:ascii="Calibri" w:hAnsi="Calibri" w:cs="Optima-Regular"/>
           <w:sz w:val="22"/>
           <w:lang w:val="fr-FR"/>
         </w:rPr>
-        <w:t>sortir</w:t>
+        <w:t xml:space="preserve">  </w:t>
       </w:r>
       <w:r>
         <w:rPr>
@@ -4535,24 +4351,7 @@
           <w:sz w:val="22"/>
           <w:lang w:val="fr-FR"/>
         </w:rPr>
-        <w:t xml:space="preserve">  </w:t>
-      </w:r>
-      <w:r>
-        <w:rPr>
-          <w:rFonts w:ascii="Calibri" w:hAnsi="Calibri" w:cs="Optima-Regular"/>
-          <w:sz w:val="22"/>
-          <w:lang w:val="fr-FR"/>
-        </w:rPr>
-        <w:t>pour</w:t>
-      </w:r>
-      <w:proofErr w:type="gramEnd"/>
-      <w:r>
-        <w:rPr>
-          <w:rFonts w:ascii="Calibri" w:hAnsi="Calibri" w:cs="Optima-Regular"/>
-          <w:sz w:val="22"/>
-          <w:lang w:val="fr-FR"/>
-        </w:rPr>
-        <w:t xml:space="preserve"> effectuer vos observations, pensez à consulter</w:t>
+        <w:t>pour effectuer vos observations, pensez à consulter</w:t>
       </w:r>
       <w:r>
         <w:rPr>
@@ -4588,23 +4387,13 @@
           <w:lang w:val="fr-FR"/>
         </w:rPr>
       </w:pPr>
-      <w:proofErr w:type="gramStart"/>
       <w:r>
         <w:rPr>
           <w:rFonts w:ascii="Calibri" w:hAnsi="Calibri" w:cs="Optima-Regular"/>
           <w:sz w:val="22"/>
           <w:lang w:val="fr-FR"/>
         </w:rPr>
-        <w:t>pour</w:t>
-      </w:r>
-      <w:proofErr w:type="gramEnd"/>
-      <w:r>
-        <w:rPr>
-          <w:rFonts w:ascii="Calibri" w:hAnsi="Calibri" w:cs="Optima-Regular"/>
-          <w:sz w:val="22"/>
-          <w:lang w:val="fr-FR"/>
-        </w:rPr>
-        <w:t xml:space="preserve"> </w:t>
+        <w:t xml:space="preserve">pour </w:t>
       </w:r>
       <w:r>
         <w:rPr>
@@ -5416,8 +5205,6 @@
           <w:lang w:val="fr-FR"/>
         </w:rPr>
       </w:pPr>
-      <w:bookmarkStart w:id="0" w:name="_GoBack"/>
-      <w:bookmarkEnd w:id="0"/>
       <w:r>
         <w:rPr>
           <w:rFonts w:ascii="Calibri" w:hAnsi="Calibri" w:cs="CastleT-Bold"/>
@@ -5469,6 +5256,90 @@
         </w:rPr>
         <w:t>Observation</w:t>
       </w:r>
+    </w:p>
+    <w:p>
+      <w:pPr>
+        <w:pStyle w:val="BasicParagraph"/>
+        <w:jc w:val="center"/>
+        <w:rPr>
+          <w:rFonts w:ascii="Calibri" w:hAnsi="Calibri" w:cs="Optima-Regular"/>
+          <w:color w:val="auto"/>
+          <w:sz w:val="28"/>
+          <w:lang w:val="fr-FR"/>
+        </w:rPr>
+      </w:pPr>
+      <w:r>
+        <w:rPr>
+          <w:rFonts w:ascii="Calibri" w:hAnsi="Calibri" w:cs="Optima-BoldItalic"/>
+          <w:b/>
+          <w:bCs/>
+          <w:i/>
+          <w:iCs/>
+          <w:sz w:val="32"/>
+          <w:lang w:val="fr-FR"/>
+        </w:rPr>
+        <w:t>www.globeatnight.org</w:t>
+      </w:r>
+      <w:r>
+        <w:rPr>
+          <w:rFonts w:ascii="Calibri" w:hAnsi="Calibri" w:cs="Optima-BoldItalic"/>
+          <w:b/>
+          <w:bCs/>
+          <w:i/>
+          <w:iCs/>
+          <w:sz w:val="32"/>
+          <w:lang w:val="fr-FR"/>
+        </w:rPr>
+        <w:br/>
+      </w:r>
+      <w:r>
+        <w:rPr>
+          <w:rFonts w:ascii="Calibri" w:hAnsi="Calibri" w:cs="Optima-Regular"/>
+          <w:color w:val="auto"/>
+          <w:sz w:val="28"/>
+          <w:lang w:val="fr-FR"/>
+        </w:rPr>
+        <w:t>Dates de la campagne 2018 qui utilisent la constellation de</w:t>
+      </w:r>
+      <w:r>
+        <w:rPr>
+          <w:rFonts w:ascii="Calibri" w:hAnsi="Calibri" w:cs="Optima-Regular"/>
+          <w:color w:val="auto"/>
+          <w:sz w:val="28"/>
+          <w:lang w:val="fr-FR"/>
+        </w:rPr>
+        <w:t xml:space="preserve"> Scorpion </w:t>
+      </w:r>
+      <w:r>
+        <w:rPr>
+          <w:rFonts w:ascii="Calibri" w:hAnsi="Calibri" w:cs="Optima-Regular"/>
+          <w:color w:val="auto"/>
+          <w:sz w:val="28"/>
+          <w:lang w:val="fr-FR"/>
+        </w:rPr>
+        <w:t xml:space="preserve">: </w:t>
+      </w:r>
+      <w:r>
+        <w:rPr>
+          <w:rFonts w:ascii="Calibri" w:hAnsi="Calibri" w:cs="Optima-Regular"/>
+          <w:color w:val="auto"/>
+          <w:sz w:val="28"/>
+          <w:lang w:val="fr-FR"/>
+        </w:rPr>
+        <w:t>Du 4 au 13 juillet et du 2 au 11 août</w:t>
+      </w:r>
+    </w:p>
+    <w:p>
+      <w:pPr>
+        <w:pStyle w:val="BasicParagraph"/>
+        <w:jc w:val="center"/>
+        <w:rPr>
+          <w:rFonts w:ascii="Calibri" w:hAnsi="Calibri" w:cs="Optima-Regular"/>
+          <w:color w:val="auto"/>
+          <w:sz w:val="28"/>
+          <w:lang w:val="fr-FR"/>
+        </w:rPr>
+      </w:pPr>
     </w:p>
     <w:p>
       <w:pPr>
@@ -5489,99 +5360,6 @@
           <w:noEndnote/>
         </w:sectPr>
       </w:pPr>
-      <w:r>
-        <w:rPr>
-          <w:rFonts w:ascii="Calibri" w:hAnsi="Calibri" w:cs="Optima-BoldItalic"/>
-          <w:b/>
-          <w:bCs/>
-          <w:i/>
-          <w:iCs/>
-          <w:sz w:val="32"/>
-          <w:lang w:val="fr-FR"/>
-        </w:rPr>
-        <w:t>www.globeatnight.org</w:t>
-      </w:r>
-      <w:r>
-        <w:rPr>
-          <w:rFonts w:ascii="Calibri" w:hAnsi="Calibri" w:cs="Optima-BoldItalic"/>
-          <w:b/>
-          <w:bCs/>
-          <w:i/>
-          <w:iCs/>
-          <w:sz w:val="32"/>
-          <w:lang w:val="fr-FR"/>
-        </w:rPr>
-        <w:br/>
-      </w:r>
-      <w:r>
-        <w:rPr>
-          <w:rFonts w:ascii="Calibri" w:hAnsi="Calibri" w:cs="Optima-Regular"/>
-          <w:color w:val="auto"/>
-          <w:sz w:val="28"/>
-          <w:lang w:val="fr-FR"/>
-        </w:rPr>
-        <w:t xml:space="preserve">Dates à utiliser pour la Campagne </w:t>
-      </w:r>
-      <w:r>
-        <w:rPr>
-          <w:rFonts w:ascii="Calibri" w:hAnsi="Calibri" w:cs="Optima-Regular"/>
-          <w:color w:val="auto"/>
-          <w:sz w:val="28"/>
-          <w:szCs w:val="28"/>
-          <w:lang w:val="fr-FR"/>
-        </w:rPr>
-        <w:t>201</w:t>
-      </w:r>
-      <w:r>
-        <w:rPr>
-          <w:rFonts w:ascii="Calibri" w:hAnsi="Calibri" w:cs="Optima-Regular"/>
-          <w:color w:val="auto"/>
-          <w:sz w:val="28"/>
-          <w:szCs w:val="28"/>
-          <w:lang w:val="fr-FR"/>
-        </w:rPr>
-        <w:t xml:space="preserve">8. </w:t>
-      </w:r>
-      <w:proofErr w:type="spellStart"/>
-      <w:proofErr w:type="gramStart"/>
-      <w:r>
-        <w:rPr>
-          <w:rFonts w:ascii="Calibri" w:hAnsi="Calibri" w:cs="Optima-Regular"/>
-          <w:color w:val="auto"/>
-          <w:sz w:val="28"/>
-          <w:lang w:val="fr-FR"/>
-        </w:rPr>
-        <w:t>Scorpius</w:t>
-      </w:r>
-      <w:proofErr w:type="spellEnd"/>
-      <w:r>
-        <w:rPr>
-          <w:rFonts w:ascii="Calibri" w:hAnsi="Calibri" w:cs="Optima-Regular"/>
-          <w:color w:val="auto"/>
-          <w:sz w:val="28"/>
-          <w:lang w:val="fr-FR"/>
-        </w:rPr>
-        <w:t>:</w:t>
-      </w:r>
-      <w:proofErr w:type="gramEnd"/>
-      <w:r>
-        <w:rPr>
-          <w:rFonts w:ascii="Calibri" w:hAnsi="Calibri" w:cs="Optima-Regular"/>
-          <w:color w:val="auto"/>
-          <w:sz w:val="28"/>
-          <w:lang w:val="fr-FR"/>
-        </w:rPr>
-        <w:t xml:space="preserve"> </w:t>
-      </w:r>
-      <w:r>
-        <w:rPr>
-          <w:rFonts w:ascii="Calibri" w:hAnsi="Calibri" w:cs="Optima-Regular"/>
-          <w:color w:val="auto"/>
-          <w:sz w:val="28"/>
-          <w:lang w:val="fr-FR"/>
-        </w:rPr>
-        <w:t>Du 4 au 13 juillet et du 2 au 11 août</w:t>
-      </w:r>
     </w:p>
     <w:p>
       <w:pPr>
@@ -5594,23 +5372,13 @@
           <w:lang w:val="fr-FR"/>
         </w:rPr>
       </w:pPr>
-      <w:proofErr w:type="gramStart"/>
-      <w:r>
-        <w:rPr>
-          <w:rFonts w:ascii="Calibri" w:hAnsi="Calibri" w:cs="Optima-Regular"/>
-          <w:sz w:val="20"/>
-          <w:lang w:val="fr-FR"/>
-        </w:rPr>
-        <w:t>Seul les champs</w:t>
-      </w:r>
-      <w:proofErr w:type="gramEnd"/>
-      <w:r>
-        <w:rPr>
-          <w:rFonts w:ascii="Calibri" w:hAnsi="Calibri" w:cs="Optima-Regular"/>
-          <w:sz w:val="20"/>
-          <w:lang w:val="fr-FR"/>
-        </w:rPr>
-        <w:t xml:space="preserve"> comportant un * sont</w:t>
+      <w:r>
+        <w:rPr>
+          <w:rFonts w:ascii="Calibri" w:hAnsi="Calibri" w:cs="Optima-Regular"/>
+          <w:sz w:val="20"/>
+          <w:lang w:val="fr-FR"/>
+        </w:rPr>
+        <w:t>Seul les champs comportant un * sont</w:t>
       </w:r>
       <w:r>
         <w:rPr>
@@ -5657,30 +5425,14 @@
           <w:rFonts w:ascii="Calibri" w:hAnsi="Calibri" w:cs="Optima-Regular"/>
           <w:lang w:val="fr-FR"/>
         </w:rPr>
-        <w:t>ois</w:t>
-      </w:r>
-      <w:proofErr w:type="gramStart"/>
-      <w:r>
-        <w:rPr>
-          <w:rFonts w:ascii="Calibri" w:hAnsi="Calibri" w:cs="Optima-Regular"/>
-          <w:lang w:val="fr-FR"/>
-        </w:rPr>
-        <w:t xml:space="preserve"> </w:t>
-      </w:r>
-      <w:r>
-        <w:rPr>
-          <w:rFonts w:ascii="Calibri" w:hAnsi="Calibri" w:cs="Optima-Regular"/>
-          <w:lang w:val="fr-FR"/>
-        </w:rPr>
-        <w:t>:_</w:t>
-      </w:r>
-      <w:proofErr w:type="gramEnd"/>
-      <w:r>
-        <w:rPr>
-          <w:rFonts w:ascii="Calibri" w:hAnsi="Calibri" w:cs="Optima-Regular"/>
-          <w:lang w:val="fr-FR"/>
-        </w:rPr>
-        <w:t>___________             *</w:t>
+        <w:t xml:space="preserve">ois </w:t>
+      </w:r>
+      <w:r>
+        <w:rPr>
+          <w:rFonts w:ascii="Calibri" w:hAnsi="Calibri" w:cs="Optima-Regular"/>
+          <w:lang w:val="fr-FR"/>
+        </w:rPr>
+        <w:t>:____________             *</w:t>
       </w:r>
       <w:r>
         <w:rPr>
@@ -5773,23 +5525,7 @@
           <w:rFonts w:ascii="Calibri" w:hAnsi="Calibri" w:cs="Optima-Regular"/>
           <w:lang w:val="fr-FR"/>
         </w:rPr>
-        <w:t>: ___</w:t>
-      </w:r>
-      <w:proofErr w:type="gramStart"/>
-      <w:r>
-        <w:rPr>
-          <w:rFonts w:ascii="Calibri" w:hAnsi="Calibri" w:cs="Optima-Regular"/>
-          <w:lang w:val="fr-FR"/>
-        </w:rPr>
-        <w:t>_:_</w:t>
-      </w:r>
-      <w:proofErr w:type="gramEnd"/>
-      <w:r>
-        <w:rPr>
-          <w:rFonts w:ascii="Calibri" w:hAnsi="Calibri" w:cs="Optima-Regular"/>
-          <w:lang w:val="fr-FR"/>
-        </w:rPr>
-        <w:t xml:space="preserve">___ </w:t>
+        <w:t xml:space="preserve">: ____:____ </w:t>
       </w:r>
       <w:r>
         <w:rPr>
@@ -5899,15 +5635,7 @@
           <w:rFonts w:ascii="Calibri" w:hAnsi="Calibri" w:cs="Optima-Regular"/>
           <w:lang w:val="fr-FR"/>
         </w:rPr>
-        <w:t>min_____</w:t>
-      </w:r>
-      <w:proofErr w:type="gramStart"/>
-      <w:r>
-        <w:rPr>
-          <w:rFonts w:ascii="Calibri" w:hAnsi="Calibri" w:cs="Optima-Regular"/>
-          <w:lang w:val="fr-FR"/>
-        </w:rPr>
-        <w:t>sec</w:t>
+        <w:t>min_____sec</w:t>
       </w:r>
       <w:proofErr w:type="spellEnd"/>
       <w:r>
@@ -5923,13 +5651,6 @@
           <w:lang w:val="fr-FR"/>
         </w:rPr>
         <w:tab/>
-      </w:r>
-      <w:proofErr w:type="gramEnd"/>
-      <w:r>
-        <w:rPr>
-          <w:rFonts w:ascii="Calibri" w:hAnsi="Calibri" w:cs="Optima-Regular"/>
-          <w:lang w:val="fr-FR"/>
-        </w:rPr>
         <w:t>(Nor</w:t>
       </w:r>
       <w:r>
@@ -5983,21 +5704,12 @@
           <w:lang w:val="fr-FR"/>
         </w:rPr>
       </w:pPr>
-      <w:proofErr w:type="gramStart"/>
-      <w:r>
-        <w:rPr>
-          <w:rFonts w:ascii="Calibri" w:hAnsi="Calibri" w:cs="Optima-Regular"/>
-          <w:lang w:val="fr-FR"/>
-        </w:rPr>
-        <w:t>ou</w:t>
-      </w:r>
-      <w:proofErr w:type="gramEnd"/>
-      <w:r>
-        <w:rPr>
-          <w:rFonts w:ascii="Calibri" w:hAnsi="Calibri" w:cs="Optima-Regular"/>
-          <w:lang w:val="fr-FR"/>
-        </w:rPr>
-        <w:t xml:space="preserve"> en degrés décimaux</w:t>
+      <w:r>
+        <w:rPr>
+          <w:rFonts w:ascii="Calibri" w:hAnsi="Calibri" w:cs="Optima-Regular"/>
+          <w:lang w:val="fr-FR"/>
+        </w:rPr>
+        <w:t>ou en degrés décimaux</w:t>
       </w:r>
       <w:r>
         <w:rPr>
@@ -6093,15 +5805,7 @@
           <w:rFonts w:ascii="Calibri" w:hAnsi="Calibri" w:cs="Optima-Regular"/>
           <w:lang w:val="fr-FR"/>
         </w:rPr>
-        <w:t>min_____</w:t>
-      </w:r>
-      <w:proofErr w:type="gramStart"/>
-      <w:r>
-        <w:rPr>
-          <w:rFonts w:ascii="Calibri" w:hAnsi="Calibri" w:cs="Optima-Regular"/>
-          <w:lang w:val="fr-FR"/>
-        </w:rPr>
-        <w:t>sec</w:t>
+        <w:t>min_____sec</w:t>
       </w:r>
       <w:proofErr w:type="spellEnd"/>
       <w:r>
@@ -6124,13 +5828,6 @@
           <w:lang w:val="fr-FR"/>
         </w:rPr>
         <w:tab/>
-      </w:r>
-      <w:proofErr w:type="gramEnd"/>
-      <w:r>
-        <w:rPr>
-          <w:rFonts w:ascii="Calibri" w:hAnsi="Calibri" w:cs="Optima-Regular"/>
-          <w:lang w:val="fr-FR"/>
-        </w:rPr>
         <w:t xml:space="preserve">(Est / </w:t>
       </w:r>
       <w:r>
@@ -6178,21 +5875,12 @@
           <w:lang w:val="fr-FR"/>
         </w:rPr>
       </w:pPr>
-      <w:proofErr w:type="gramStart"/>
-      <w:r>
-        <w:rPr>
-          <w:rFonts w:ascii="Calibri" w:hAnsi="Calibri" w:cs="Optima-Regular"/>
-          <w:lang w:val="fr-FR"/>
-        </w:rPr>
-        <w:t>ou</w:t>
-      </w:r>
-      <w:proofErr w:type="gramEnd"/>
-      <w:r>
-        <w:rPr>
-          <w:rFonts w:ascii="Calibri" w:hAnsi="Calibri" w:cs="Optima-Regular"/>
-          <w:lang w:val="fr-FR"/>
-        </w:rPr>
-        <w:t xml:space="preserve"> en degrés décimaux</w:t>
+      <w:r>
+        <w:rPr>
+          <w:rFonts w:ascii="Calibri" w:hAnsi="Calibri" w:cs="Optima-Regular"/>
+          <w:lang w:val="fr-FR"/>
+        </w:rPr>
+        <w:t>ou en degrés décimaux</w:t>
       </w:r>
       <w:r>
         <w:rPr>
@@ -6249,29 +5937,7 @@
           <w:szCs w:val="20"/>
           <w:lang w:val="fr-FR"/>
         </w:rPr>
-        <w:t xml:space="preserve">Commentaires sur le </w:t>
-      </w:r>
-      <w:proofErr w:type="gramStart"/>
-      <w:r>
-        <w:rPr>
-          <w:rFonts w:ascii="Calibri" w:hAnsi="Calibri" w:cs="Optima-Regular"/>
-          <w:b/>
-          <w:sz w:val="20"/>
-          <w:szCs w:val="20"/>
-          <w:lang w:val="fr-FR"/>
-        </w:rPr>
-        <w:t>site:</w:t>
-      </w:r>
-      <w:proofErr w:type="gramEnd"/>
-      <w:r>
-        <w:rPr>
-          <w:rFonts w:ascii="Calibri" w:hAnsi="Calibri" w:cs="Optima-Regular"/>
-          <w:b/>
-          <w:sz w:val="20"/>
-          <w:szCs w:val="20"/>
-          <w:lang w:val="fr-FR"/>
-        </w:rPr>
-        <w:t xml:space="preserve"> (par exemple, il y a un lampadaire à 50 mètres environ que je ne vois pas.</w:t>
+        <w:t>Commentaires sur le site: (par exemple, il y a un lampadaire à 50 mètres environ que je ne vois pas.</w:t>
       </w:r>
       <w:r>
         <w:rPr>
@@ -7941,8 +7607,6 @@
         <w:spacing w:line="240" w:lineRule="auto"/>
         <w:rPr>
           <w:rFonts w:ascii="Calibri" w:hAnsi="Calibri"/>
-          <w:b/>
-          <w:sz w:val="20"/>
           <w:lang w:val="fr-FR"/>
         </w:rPr>
       </w:pPr>
@@ -7954,22 +7618,6 @@
         </w:rPr>
         <w:t>Commentaires sur les conditions météorologiques : (par exemple, légère brume au nord)</w:t>
       </w:r>
-    </w:p>
-    <w:p>
-      <w:pPr>
-        <w:pStyle w:val="BasicParagraph"/>
-        <w:pBdr>
-          <w:top w:val="single" w:sz="4" w:space="0" w:color="auto"/>
-          <w:left w:val="single" w:sz="4" w:space="4" w:color="auto"/>
-          <w:bottom w:val="single" w:sz="4" w:space="18" w:color="auto"/>
-          <w:right w:val="single" w:sz="4" w:space="4" w:color="auto"/>
-        </w:pBdr>
-        <w:spacing w:line="240" w:lineRule="auto"/>
-        <w:rPr>
-          <w:rFonts w:ascii="Calibri" w:hAnsi="Calibri"/>
-          <w:lang w:val="fr-FR"/>
-        </w:rPr>
-      </w:pPr>
     </w:p>
     <w:p>
       <w:pPr>
@@ -8050,7 +7698,7 @@
 </file>
 
 <file path=word/endnotes.xml><?xml version="1.0" encoding="utf-8"?>
-<w:endnotes xmlns:wpc="http://schemas.microsoft.com/office/word/2010/wordprocessingCanvas" xmlns:cx="http://schemas.microsoft.com/office/drawing/2014/chartex" xmlns:cx1="http://schemas.microsoft.com/office/drawing/2015/9/8/chartex" xmlns:cx2="http://schemas.microsoft.com/office/drawing/2015/10/21/chartex" xmlns:cx3="http://schemas.microsoft.com/office/drawing/2016/5/9/chartex" xmlns:cx4="http://schemas.microsoft.com/office/drawing/2016/5/10/chartex" xmlns:cx5="http://schemas.microsoft.com/office/drawing/2016/5/11/chartex" xmlns:cx6="http://schemas.microsoft.com/office/drawing/2016/5/12/chartex" xmlns:cx7="http://schemas.microsoft.com/office/drawing/2016/5/13/chartex" xmlns:cx8="http://schemas.microsoft.com/office/drawing/2016/5/14/chartex" xmlns:mc="http://schemas.openxmlformats.org/markup-compatibility/2006" xmlns:aink="http://schemas.microsoft.com/office/drawing/2016/ink" xmlns:am3d="http://schemas.microsoft.com/office/drawing/2017/model3d" xmlns:o="urn:schemas-microsoft-com:office:office" xmlns:r="http://schemas.openxmlformats.org/officeDocument/2006/relationships" xmlns:m="http://schemas.openxmlformats.org/officeDocument/2006/math" xmlns:v="urn:schemas-microsoft-com:vml" xmlns:wp14="http://schemas.microsoft.com/office/word/2010/wordprocessingDrawing" xmlns:wp="http://schemas.openxmlformats.org/drawingml/2006/wordprocessingDrawing" xmlns:w10="urn:schemas-microsoft-com:office:word" xmlns:w="http://schemas.openxmlformats.org/wordprocessingml/2006/main" xmlns:w14="http://schemas.microsoft.com/office/word/2010/wordml" xmlns:w15="http://schemas.microsoft.com/office/word/2012/wordml" xmlns:w16cid="http://schemas.microsoft.com/office/word/2016/wordml/cid" xmlns:w16se="http://schemas.microsoft.com/office/word/2015/wordml/symex" xmlns:wpg="http://schemas.microsoft.com/office/word/2010/wordprocessingGroup" xmlns:wpi="http://schemas.microsoft.com/office/word/2010/wordprocessingInk" xmlns:wne="http://schemas.microsoft.com/office/word/2006/wordml" xmlns:wps="http://schemas.microsoft.com/office/word/2010/wordprocessingShape" mc:Ignorable="w14 w15 w16se w16cid wp14">
+<w:endnotes xmlns:wpc="http://schemas.microsoft.com/office/word/2010/wordprocessingCanvas" xmlns:cx="http://schemas.microsoft.com/office/drawing/2014/chartex" xmlns:cx1="http://schemas.microsoft.com/office/drawing/2015/9/8/chartex" xmlns:cx2="http://schemas.microsoft.com/office/drawing/2015/10/21/chartex" xmlns:cx3="http://schemas.microsoft.com/office/drawing/2016/5/9/chartex" xmlns:cx4="http://schemas.microsoft.com/office/drawing/2016/5/10/chartex" xmlns:cx5="http://schemas.microsoft.com/office/drawing/2016/5/11/chartex" xmlns:cx6="http://schemas.microsoft.com/office/drawing/2016/5/12/chartex" xmlns:cx7="http://schemas.microsoft.com/office/drawing/2016/5/13/chartex" xmlns:cx8="http://schemas.microsoft.com/office/drawing/2016/5/14/chartex" xmlns:mc="http://schemas.openxmlformats.org/markup-compatibility/2006" xmlns:aink="http://schemas.microsoft.com/office/drawing/2016/ink" xmlns:am3d="http://schemas.microsoft.com/office/drawing/2017/model3d" xmlns:o="urn:schemas-microsoft-com:office:office" xmlns:oel="http://schemas.microsoft.com/office/2019/extlst" xmlns:r="http://schemas.openxmlformats.org/officeDocument/2006/relationships" xmlns:m="http://schemas.openxmlformats.org/officeDocument/2006/math" xmlns:v="urn:schemas-microsoft-com:vml" xmlns:wp14="http://schemas.microsoft.com/office/word/2010/wordprocessingDrawing" xmlns:wp="http://schemas.openxmlformats.org/drawingml/2006/wordprocessingDrawing" xmlns:w10="urn:schemas-microsoft-com:office:word" xmlns:w="http://schemas.openxmlformats.org/wordprocessingml/2006/main" xmlns:w14="http://schemas.microsoft.com/office/word/2010/wordml" xmlns:w15="http://schemas.microsoft.com/office/word/2012/wordml" xmlns:w16cex="http://schemas.microsoft.com/office/word/2018/wordml/cex" xmlns:w16cid="http://schemas.microsoft.com/office/word/2016/wordml/cid" xmlns:w16="http://schemas.microsoft.com/office/word/2018/wordml" xmlns:w16sdtdh="http://schemas.microsoft.com/office/word/2020/wordml/sdtdatahash" xmlns:w16se="http://schemas.microsoft.com/office/word/2015/wordml/symex" xmlns:wpg="http://schemas.microsoft.com/office/word/2010/wordprocessingGroup" xmlns:wpi="http://schemas.microsoft.com/office/word/2010/wordprocessingInk" xmlns:wne="http://schemas.microsoft.com/office/word/2006/wordml" xmlns:wps="http://schemas.microsoft.com/office/word/2010/wordprocessingShape" mc:Ignorable="w14 w15 w16se w16cid w16 w16cex w16sdtdh wp14">
   <w:endnote w:type="separator" w:id="-1">
     <w:p>
       <w:r>
@@ -8069,7 +7717,7 @@
 </file>
 
 <file path=word/footnotes.xml><?xml version="1.0" encoding="utf-8"?>
-<w:footnotes xmlns:wpc="http://schemas.microsoft.com/office/word/2010/wordprocessingCanvas" xmlns:cx="http://schemas.microsoft.com/office/drawing/2014/chartex" xmlns:cx1="http://schemas.microsoft.com/office/drawing/2015/9/8/chartex" xmlns:cx2="http://schemas.microsoft.com/office/drawing/2015/10/21/chartex" xmlns:cx3="http://schemas.microsoft.com/office/drawing/2016/5/9/chartex" xmlns:cx4="http://schemas.microsoft.com/office/drawing/2016/5/10/chartex" xmlns:cx5="http://schemas.microsoft.com/office/drawing/2016/5/11/chartex" xmlns:cx6="http://schemas.microsoft.com/office/drawing/2016/5/12/chartex" xmlns:cx7="http://schemas.microsoft.com/office/drawing/2016/5/13/chartex" xmlns:cx8="http://schemas.microsoft.com/office/drawing/2016/5/14/chartex" xmlns:mc="http://schemas.openxmlformats.org/markup-compatibility/2006" xmlns:aink="http://schemas.microsoft.com/office/drawing/2016/ink" xmlns:am3d="http://schemas.microsoft.com/office/drawing/2017/model3d" xmlns:o="urn:schemas-microsoft-com:office:office" xmlns:r="http://schemas.openxmlformats.org/officeDocument/2006/relationships" xmlns:m="http://schemas.openxmlformats.org/officeDocument/2006/math" xmlns:v="urn:schemas-microsoft-com:vml" xmlns:wp14="http://schemas.microsoft.com/office/word/2010/wordprocessingDrawing" xmlns:wp="http://schemas.openxmlformats.org/drawingml/2006/wordprocessingDrawing" xmlns:w10="urn:schemas-microsoft-com:office:word" xmlns:w="http://schemas.openxmlformats.org/wordprocessingml/2006/main" xmlns:w14="http://schemas.microsoft.com/office/word/2010/wordml" xmlns:w15="http://schemas.microsoft.com/office/word/2012/wordml" xmlns:w16cid="http://schemas.microsoft.com/office/word/2016/wordml/cid" xmlns:w16se="http://schemas.microsoft.com/office/word/2015/wordml/symex" xmlns:wpg="http://schemas.microsoft.com/office/word/2010/wordprocessingGroup" xmlns:wpi="http://schemas.microsoft.com/office/word/2010/wordprocessingInk" xmlns:wne="http://schemas.microsoft.com/office/word/2006/wordml" xmlns:wps="http://schemas.microsoft.com/office/word/2010/wordprocessingShape" mc:Ignorable="w14 w15 w16se w16cid wp14">
+<w:footnotes xmlns:wpc="http://schemas.microsoft.com/office/word/2010/wordprocessingCanvas" xmlns:cx="http://schemas.microsoft.com/office/drawing/2014/chartex" xmlns:cx1="http://schemas.microsoft.com/office/drawing/2015/9/8/chartex" xmlns:cx2="http://schemas.microsoft.com/office/drawing/2015/10/21/chartex" xmlns:cx3="http://schemas.microsoft.com/office/drawing/2016/5/9/chartex" xmlns:cx4="http://schemas.microsoft.com/office/drawing/2016/5/10/chartex" xmlns:cx5="http://schemas.microsoft.com/office/drawing/2016/5/11/chartex" xmlns:cx6="http://schemas.microsoft.com/office/drawing/2016/5/12/chartex" xmlns:cx7="http://schemas.microsoft.com/office/drawing/2016/5/13/chartex" xmlns:cx8="http://schemas.microsoft.com/office/drawing/2016/5/14/chartex" xmlns:mc="http://schemas.openxmlformats.org/markup-compatibility/2006" xmlns:aink="http://schemas.microsoft.com/office/drawing/2016/ink" xmlns:am3d="http://schemas.microsoft.com/office/drawing/2017/model3d" xmlns:o="urn:schemas-microsoft-com:office:office" xmlns:oel="http://schemas.microsoft.com/office/2019/extlst" xmlns:r="http://schemas.openxmlformats.org/officeDocument/2006/relationships" xmlns:m="http://schemas.openxmlformats.org/officeDocument/2006/math" xmlns:v="urn:schemas-microsoft-com:vml" xmlns:wp14="http://schemas.microsoft.com/office/word/2010/wordprocessingDrawing" xmlns:wp="http://schemas.openxmlformats.org/drawingml/2006/wordprocessingDrawing" xmlns:w10="urn:schemas-microsoft-com:office:word" xmlns:w="http://schemas.openxmlformats.org/wordprocessingml/2006/main" xmlns:w14="http://schemas.microsoft.com/office/word/2010/wordml" xmlns:w15="http://schemas.microsoft.com/office/word/2012/wordml" xmlns:w16cex="http://schemas.microsoft.com/office/word/2018/wordml/cex" xmlns:w16cid="http://schemas.microsoft.com/office/word/2016/wordml/cid" xmlns:w16="http://schemas.microsoft.com/office/word/2018/wordml" xmlns:w16sdtdh="http://schemas.microsoft.com/office/word/2020/wordml/sdtdatahash" xmlns:w16se="http://schemas.microsoft.com/office/word/2015/wordml/symex" xmlns:wpg="http://schemas.microsoft.com/office/word/2010/wordprocessingGroup" xmlns:wpi="http://schemas.microsoft.com/office/word/2010/wordprocessingInk" xmlns:wne="http://schemas.microsoft.com/office/word/2006/wordml" xmlns:wps="http://schemas.microsoft.com/office/word/2010/wordprocessingShape" mc:Ignorable="w14 w15 w16se w16cid w16 w16cex w16sdtdh wp14">
   <w:footnote w:type="separator" w:id="-1">
     <w:p>
       <w:r>
@@ -8088,7 +7736,7 @@
 </file>
 
 <file path=word/header1.xml><?xml version="1.0" encoding="utf-8"?>
-<w:hdr xmlns:wpc="http://schemas.microsoft.com/office/word/2010/wordprocessingCanvas" xmlns:cx="http://schemas.microsoft.com/office/drawing/2014/chartex" xmlns:cx1="http://schemas.microsoft.com/office/drawing/2015/9/8/chartex" xmlns:cx2="http://schemas.microsoft.com/office/drawing/2015/10/21/chartex" xmlns:cx3="http://schemas.microsoft.com/office/drawing/2016/5/9/chartex" xmlns:cx4="http://schemas.microsoft.com/office/drawing/2016/5/10/chartex" xmlns:cx5="http://schemas.microsoft.com/office/drawing/2016/5/11/chartex" xmlns:cx6="http://schemas.microsoft.com/office/drawing/2016/5/12/chartex" xmlns:cx7="http://schemas.microsoft.com/office/drawing/2016/5/13/chartex" xmlns:cx8="http://schemas.microsoft.com/office/drawing/2016/5/14/chartex" xmlns:mc="http://schemas.openxmlformats.org/markup-compatibility/2006" xmlns:aink="http://schemas.microsoft.com/office/drawing/2016/ink" xmlns:am3d="http://schemas.microsoft.com/office/drawing/2017/model3d" xmlns:o="urn:schemas-microsoft-com:office:office" xmlns:r="http://schemas.openxmlformats.org/officeDocument/2006/relationships" xmlns:m="http://schemas.openxmlformats.org/officeDocument/2006/math" xmlns:v="urn:schemas-microsoft-com:vml" xmlns:wp14="http://schemas.microsoft.com/office/word/2010/wordprocessingDrawing" xmlns:wp="http://schemas.openxmlformats.org/drawingml/2006/wordprocessingDrawing" xmlns:w10="urn:schemas-microsoft-com:office:word" xmlns:w="http://schemas.openxmlformats.org/wordprocessingml/2006/main" xmlns:w14="http://schemas.microsoft.com/office/word/2010/wordml" xmlns:w15="http://schemas.microsoft.com/office/word/2012/wordml" xmlns:w16cid="http://schemas.microsoft.com/office/word/2016/wordml/cid" xmlns:w16se="http://schemas.microsoft.com/office/word/2015/wordml/symex" xmlns:wpg="http://schemas.microsoft.com/office/word/2010/wordprocessingGroup" xmlns:wpi="http://schemas.microsoft.com/office/word/2010/wordprocessingInk" xmlns:wne="http://schemas.microsoft.com/office/word/2006/wordml" xmlns:wps="http://schemas.microsoft.com/office/word/2010/wordprocessingShape" mc:Ignorable="w14 w15 w16se w16cid wp14">
+<w:hdr xmlns:wpc="http://schemas.microsoft.com/office/word/2010/wordprocessingCanvas" xmlns:cx="http://schemas.microsoft.com/office/drawing/2014/chartex" xmlns:cx1="http://schemas.microsoft.com/office/drawing/2015/9/8/chartex" xmlns:cx2="http://schemas.microsoft.com/office/drawing/2015/10/21/chartex" xmlns:cx3="http://schemas.microsoft.com/office/drawing/2016/5/9/chartex" xmlns:cx4="http://schemas.microsoft.com/office/drawing/2016/5/10/chartex" xmlns:cx5="http://schemas.microsoft.com/office/drawing/2016/5/11/chartex" xmlns:cx6="http://schemas.microsoft.com/office/drawing/2016/5/12/chartex" xmlns:cx7="http://schemas.microsoft.com/office/drawing/2016/5/13/chartex" xmlns:cx8="http://schemas.microsoft.com/office/drawing/2016/5/14/chartex" xmlns:mc="http://schemas.openxmlformats.org/markup-compatibility/2006" xmlns:aink="http://schemas.microsoft.com/office/drawing/2016/ink" xmlns:am3d="http://schemas.microsoft.com/office/drawing/2017/model3d" xmlns:o="urn:schemas-microsoft-com:office:office" xmlns:oel="http://schemas.microsoft.com/office/2019/extlst" xmlns:r="http://schemas.openxmlformats.org/officeDocument/2006/relationships" xmlns:m="http://schemas.openxmlformats.org/officeDocument/2006/math" xmlns:v="urn:schemas-microsoft-com:vml" xmlns:wp14="http://schemas.microsoft.com/office/word/2010/wordprocessingDrawing" xmlns:wp="http://schemas.openxmlformats.org/drawingml/2006/wordprocessingDrawing" xmlns:w10="urn:schemas-microsoft-com:office:word" xmlns:w="http://schemas.openxmlformats.org/wordprocessingml/2006/main" xmlns:w14="http://schemas.microsoft.com/office/word/2010/wordml" xmlns:w15="http://schemas.microsoft.com/office/word/2012/wordml" xmlns:w16cex="http://schemas.microsoft.com/office/word/2018/wordml/cex" xmlns:w16cid="http://schemas.microsoft.com/office/word/2016/wordml/cid" xmlns:w16="http://schemas.microsoft.com/office/word/2018/wordml" xmlns:w16sdtdh="http://schemas.microsoft.com/office/word/2020/wordml/sdtdatahash" xmlns:w16se="http://schemas.microsoft.com/office/word/2015/wordml/symex" xmlns:wpg="http://schemas.microsoft.com/office/word/2010/wordprocessingGroup" xmlns:wpi="http://schemas.microsoft.com/office/word/2010/wordprocessingInk" xmlns:wne="http://schemas.microsoft.com/office/word/2006/wordml" xmlns:wps="http://schemas.microsoft.com/office/word/2010/wordprocessingShape" mc:Ignorable="w14 w15 w16se w16cid w16 w16cex w16sdtdh wp14">
   <w:p>
     <w:pPr>
       <w:pStyle w:val="Header"/>
@@ -8173,7 +7821,7 @@
 </file>
 
 <file path=word/header2.xml><?xml version="1.0" encoding="utf-8"?>
-<w:hdr xmlns:wpc="http://schemas.microsoft.com/office/word/2010/wordprocessingCanvas" xmlns:cx="http://schemas.microsoft.com/office/drawing/2014/chartex" xmlns:cx1="http://schemas.microsoft.com/office/drawing/2015/9/8/chartex" xmlns:cx2="http://schemas.microsoft.com/office/drawing/2015/10/21/chartex" xmlns:cx3="http://schemas.microsoft.com/office/drawing/2016/5/9/chartex" xmlns:cx4="http://schemas.microsoft.com/office/drawing/2016/5/10/chartex" xmlns:cx5="http://schemas.microsoft.com/office/drawing/2016/5/11/chartex" xmlns:cx6="http://schemas.microsoft.com/office/drawing/2016/5/12/chartex" xmlns:cx7="http://schemas.microsoft.com/office/drawing/2016/5/13/chartex" xmlns:cx8="http://schemas.microsoft.com/office/drawing/2016/5/14/chartex" xmlns:mc="http://schemas.openxmlformats.org/markup-compatibility/2006" xmlns:aink="http://schemas.microsoft.com/office/drawing/2016/ink" xmlns:am3d="http://schemas.microsoft.com/office/drawing/2017/model3d" xmlns:o="urn:schemas-microsoft-com:office:office" xmlns:r="http://schemas.openxmlformats.org/officeDocument/2006/relationships" xmlns:m="http://schemas.openxmlformats.org/officeDocument/2006/math" xmlns:v="urn:schemas-microsoft-com:vml" xmlns:wp14="http://schemas.microsoft.com/office/word/2010/wordprocessingDrawing" xmlns:wp="http://schemas.openxmlformats.org/drawingml/2006/wordprocessingDrawing" xmlns:w10="urn:schemas-microsoft-com:office:word" xmlns:w="http://schemas.openxmlformats.org/wordprocessingml/2006/main" xmlns:w14="http://schemas.microsoft.com/office/word/2010/wordml" xmlns:w15="http://schemas.microsoft.com/office/word/2012/wordml" xmlns:w16cid="http://schemas.microsoft.com/office/word/2016/wordml/cid" xmlns:w16se="http://schemas.microsoft.com/office/word/2015/wordml/symex" xmlns:wpg="http://schemas.microsoft.com/office/word/2010/wordprocessingGroup" xmlns:wpi="http://schemas.microsoft.com/office/word/2010/wordprocessingInk" xmlns:wne="http://schemas.microsoft.com/office/word/2006/wordml" xmlns:wps="http://schemas.microsoft.com/office/word/2010/wordprocessingShape" mc:Ignorable="w14 w15 w16se w16cid wp14">
+<w:hdr xmlns:wpc="http://schemas.microsoft.com/office/word/2010/wordprocessingCanvas" xmlns:cx="http://schemas.microsoft.com/office/drawing/2014/chartex" xmlns:cx1="http://schemas.microsoft.com/office/drawing/2015/9/8/chartex" xmlns:cx2="http://schemas.microsoft.com/office/drawing/2015/10/21/chartex" xmlns:cx3="http://schemas.microsoft.com/office/drawing/2016/5/9/chartex" xmlns:cx4="http://schemas.microsoft.com/office/drawing/2016/5/10/chartex" xmlns:cx5="http://schemas.microsoft.com/office/drawing/2016/5/11/chartex" xmlns:cx6="http://schemas.microsoft.com/office/drawing/2016/5/12/chartex" xmlns:cx7="http://schemas.microsoft.com/office/drawing/2016/5/13/chartex" xmlns:cx8="http://schemas.microsoft.com/office/drawing/2016/5/14/chartex" xmlns:mc="http://schemas.openxmlformats.org/markup-compatibility/2006" xmlns:aink="http://schemas.microsoft.com/office/drawing/2016/ink" xmlns:am3d="http://schemas.microsoft.com/office/drawing/2017/model3d" xmlns:o="urn:schemas-microsoft-com:office:office" xmlns:oel="http://schemas.microsoft.com/office/2019/extlst" xmlns:r="http://schemas.openxmlformats.org/officeDocument/2006/relationships" xmlns:m="http://schemas.openxmlformats.org/officeDocument/2006/math" xmlns:v="urn:schemas-microsoft-com:vml" xmlns:wp14="http://schemas.microsoft.com/office/word/2010/wordprocessingDrawing" xmlns:wp="http://schemas.openxmlformats.org/drawingml/2006/wordprocessingDrawing" xmlns:w10="urn:schemas-microsoft-com:office:word" xmlns:w="http://schemas.openxmlformats.org/wordprocessingml/2006/main" xmlns:w14="http://schemas.microsoft.com/office/word/2010/wordml" xmlns:w15="http://schemas.microsoft.com/office/word/2012/wordml" xmlns:w16cex="http://schemas.microsoft.com/office/word/2018/wordml/cex" xmlns:w16cid="http://schemas.microsoft.com/office/word/2016/wordml/cid" xmlns:w16="http://schemas.microsoft.com/office/word/2018/wordml" xmlns:w16sdtdh="http://schemas.microsoft.com/office/word/2020/wordml/sdtdatahash" xmlns:w16se="http://schemas.microsoft.com/office/word/2015/wordml/symex" xmlns:wpg="http://schemas.microsoft.com/office/word/2010/wordprocessingGroup" xmlns:wpi="http://schemas.microsoft.com/office/word/2010/wordprocessingInk" xmlns:wne="http://schemas.microsoft.com/office/word/2006/wordml" xmlns:wps="http://schemas.microsoft.com/office/word/2010/wordprocessingShape" mc:Ignorable="w14 w15 w16se w16cid w16 w16cex w16sdtdh wp14">
   <w:p>
     <w:pPr>
       <w:pStyle w:val="Header"/>
@@ -8258,7 +7906,7 @@
 </file>
 
 <file path=word/header3.xml><?xml version="1.0" encoding="utf-8"?>
-<w:hdr xmlns:wpc="http://schemas.microsoft.com/office/word/2010/wordprocessingCanvas" xmlns:cx="http://schemas.microsoft.com/office/drawing/2014/chartex" xmlns:cx1="http://schemas.microsoft.com/office/drawing/2015/9/8/chartex" xmlns:cx2="http://schemas.microsoft.com/office/drawing/2015/10/21/chartex" xmlns:cx3="http://schemas.microsoft.com/office/drawing/2016/5/9/chartex" xmlns:cx4="http://schemas.microsoft.com/office/drawing/2016/5/10/chartex" xmlns:cx5="http://schemas.microsoft.com/office/drawing/2016/5/11/chartex" xmlns:cx6="http://schemas.microsoft.com/office/drawing/2016/5/12/chartex" xmlns:cx7="http://schemas.microsoft.com/office/drawing/2016/5/13/chartex" xmlns:cx8="http://schemas.microsoft.com/office/drawing/2016/5/14/chartex" xmlns:mc="http://schemas.openxmlformats.org/markup-compatibility/2006" xmlns:aink="http://schemas.microsoft.com/office/drawing/2016/ink" xmlns:am3d="http://schemas.microsoft.com/office/drawing/2017/model3d" xmlns:o="urn:schemas-microsoft-com:office:office" xmlns:r="http://schemas.openxmlformats.org/officeDocument/2006/relationships" xmlns:m="http://schemas.openxmlformats.org/officeDocument/2006/math" xmlns:v="urn:schemas-microsoft-com:vml" xmlns:wp14="http://schemas.microsoft.com/office/word/2010/wordprocessingDrawing" xmlns:wp="http://schemas.openxmlformats.org/drawingml/2006/wordprocessingDrawing" xmlns:w10="urn:schemas-microsoft-com:office:word" xmlns:w="http://schemas.openxmlformats.org/wordprocessingml/2006/main" xmlns:w14="http://schemas.microsoft.com/office/word/2010/wordml" xmlns:w15="http://schemas.microsoft.com/office/word/2012/wordml" xmlns:w16cid="http://schemas.microsoft.com/office/word/2016/wordml/cid" xmlns:w16se="http://schemas.microsoft.com/office/word/2015/wordml/symex" xmlns:wpg="http://schemas.microsoft.com/office/word/2010/wordprocessingGroup" xmlns:wpi="http://schemas.microsoft.com/office/word/2010/wordprocessingInk" xmlns:wne="http://schemas.microsoft.com/office/word/2006/wordml" xmlns:wps="http://schemas.microsoft.com/office/word/2010/wordprocessingShape" mc:Ignorable="w14 w15 w16se w16cid wp14">
+<w:hdr xmlns:wpc="http://schemas.microsoft.com/office/word/2010/wordprocessingCanvas" xmlns:cx="http://schemas.microsoft.com/office/drawing/2014/chartex" xmlns:cx1="http://schemas.microsoft.com/office/drawing/2015/9/8/chartex" xmlns:cx2="http://schemas.microsoft.com/office/drawing/2015/10/21/chartex" xmlns:cx3="http://schemas.microsoft.com/office/drawing/2016/5/9/chartex" xmlns:cx4="http://schemas.microsoft.com/office/drawing/2016/5/10/chartex" xmlns:cx5="http://schemas.microsoft.com/office/drawing/2016/5/11/chartex" xmlns:cx6="http://schemas.microsoft.com/office/drawing/2016/5/12/chartex" xmlns:cx7="http://schemas.microsoft.com/office/drawing/2016/5/13/chartex" xmlns:cx8="http://schemas.microsoft.com/office/drawing/2016/5/14/chartex" xmlns:mc="http://schemas.openxmlformats.org/markup-compatibility/2006" xmlns:aink="http://schemas.microsoft.com/office/drawing/2016/ink" xmlns:am3d="http://schemas.microsoft.com/office/drawing/2017/model3d" xmlns:o="urn:schemas-microsoft-com:office:office" xmlns:oel="http://schemas.microsoft.com/office/2019/extlst" xmlns:r="http://schemas.openxmlformats.org/officeDocument/2006/relationships" xmlns:m="http://schemas.openxmlformats.org/officeDocument/2006/math" xmlns:v="urn:schemas-microsoft-com:vml" xmlns:wp14="http://schemas.microsoft.com/office/word/2010/wordprocessingDrawing" xmlns:wp="http://schemas.openxmlformats.org/drawingml/2006/wordprocessingDrawing" xmlns:w10="urn:schemas-microsoft-com:office:word" xmlns:w="http://schemas.openxmlformats.org/wordprocessingml/2006/main" xmlns:w14="http://schemas.microsoft.com/office/word/2010/wordml" xmlns:w15="http://schemas.microsoft.com/office/word/2012/wordml" xmlns:w16cex="http://schemas.microsoft.com/office/word/2018/wordml/cex" xmlns:w16cid="http://schemas.microsoft.com/office/word/2016/wordml/cid" xmlns:w16="http://schemas.microsoft.com/office/word/2018/wordml" xmlns:w16sdtdh="http://schemas.microsoft.com/office/word/2020/wordml/sdtdatahash" xmlns:w16se="http://schemas.microsoft.com/office/word/2015/wordml/symex" xmlns:wpg="http://schemas.microsoft.com/office/word/2010/wordprocessingGroup" xmlns:wpi="http://schemas.microsoft.com/office/word/2010/wordprocessingInk" xmlns:wne="http://schemas.microsoft.com/office/word/2006/wordml" xmlns:wps="http://schemas.microsoft.com/office/word/2010/wordprocessingShape" mc:Ignorable="w14 w15 w16se w16cid w16 w16cex w16sdtdh wp14">
   <w:p>
     <w:pPr>
       <w:pStyle w:val="Header"/>
@@ -8343,7 +7991,7 @@
 </file>
 
 <file path=word/header4.xml><?xml version="1.0" encoding="utf-8"?>
-<w:hdr xmlns:wpc="http://schemas.microsoft.com/office/word/2010/wordprocessingCanvas" xmlns:cx="http://schemas.microsoft.com/office/drawing/2014/chartex" xmlns:cx1="http://schemas.microsoft.com/office/drawing/2015/9/8/chartex" xmlns:cx2="http://schemas.microsoft.com/office/drawing/2015/10/21/chartex" xmlns:cx3="http://schemas.microsoft.com/office/drawing/2016/5/9/chartex" xmlns:cx4="http://schemas.microsoft.com/office/drawing/2016/5/10/chartex" xmlns:cx5="http://schemas.microsoft.com/office/drawing/2016/5/11/chartex" xmlns:cx6="http://schemas.microsoft.com/office/drawing/2016/5/12/chartex" xmlns:cx7="http://schemas.microsoft.com/office/drawing/2016/5/13/chartex" xmlns:cx8="http://schemas.microsoft.com/office/drawing/2016/5/14/chartex" xmlns:mc="http://schemas.openxmlformats.org/markup-compatibility/2006" xmlns:aink="http://schemas.microsoft.com/office/drawing/2016/ink" xmlns:am3d="http://schemas.microsoft.com/office/drawing/2017/model3d" xmlns:o="urn:schemas-microsoft-com:office:office" xmlns:r="http://schemas.openxmlformats.org/officeDocument/2006/relationships" xmlns:m="http://schemas.openxmlformats.org/officeDocument/2006/math" xmlns:v="urn:schemas-microsoft-com:vml" xmlns:wp14="http://schemas.microsoft.com/office/word/2010/wordprocessingDrawing" xmlns:wp="http://schemas.openxmlformats.org/drawingml/2006/wordprocessingDrawing" xmlns:w10="urn:schemas-microsoft-com:office:word" xmlns:w="http://schemas.openxmlformats.org/wordprocessingml/2006/main" xmlns:w14="http://schemas.microsoft.com/office/word/2010/wordml" xmlns:w15="http://schemas.microsoft.com/office/word/2012/wordml" xmlns:w16cid="http://schemas.microsoft.com/office/word/2016/wordml/cid" xmlns:w16se="http://schemas.microsoft.com/office/word/2015/wordml/symex" xmlns:wpg="http://schemas.microsoft.com/office/word/2010/wordprocessingGroup" xmlns:wpi="http://schemas.microsoft.com/office/word/2010/wordprocessingInk" xmlns:wne="http://schemas.microsoft.com/office/word/2006/wordml" xmlns:wps="http://schemas.microsoft.com/office/word/2010/wordprocessingShape" mc:Ignorable="w14 w15 w16se w16cid wp14">
+<w:hdr xmlns:wpc="http://schemas.microsoft.com/office/word/2010/wordprocessingCanvas" xmlns:cx="http://schemas.microsoft.com/office/drawing/2014/chartex" xmlns:cx1="http://schemas.microsoft.com/office/drawing/2015/9/8/chartex" xmlns:cx2="http://schemas.microsoft.com/office/drawing/2015/10/21/chartex" xmlns:cx3="http://schemas.microsoft.com/office/drawing/2016/5/9/chartex" xmlns:cx4="http://schemas.microsoft.com/office/drawing/2016/5/10/chartex" xmlns:cx5="http://schemas.microsoft.com/office/drawing/2016/5/11/chartex" xmlns:cx6="http://schemas.microsoft.com/office/drawing/2016/5/12/chartex" xmlns:cx7="http://schemas.microsoft.com/office/drawing/2016/5/13/chartex" xmlns:cx8="http://schemas.microsoft.com/office/drawing/2016/5/14/chartex" xmlns:mc="http://schemas.openxmlformats.org/markup-compatibility/2006" xmlns:aink="http://schemas.microsoft.com/office/drawing/2016/ink" xmlns:am3d="http://schemas.microsoft.com/office/drawing/2017/model3d" xmlns:o="urn:schemas-microsoft-com:office:office" xmlns:oel="http://schemas.microsoft.com/office/2019/extlst" xmlns:r="http://schemas.openxmlformats.org/officeDocument/2006/relationships" xmlns:m="http://schemas.openxmlformats.org/officeDocument/2006/math" xmlns:v="urn:schemas-microsoft-com:vml" xmlns:wp14="http://schemas.microsoft.com/office/word/2010/wordprocessingDrawing" xmlns:wp="http://schemas.openxmlformats.org/drawingml/2006/wordprocessingDrawing" xmlns:w10="urn:schemas-microsoft-com:office:word" xmlns:w="http://schemas.openxmlformats.org/wordprocessingml/2006/main" xmlns:w14="http://schemas.microsoft.com/office/word/2010/wordml" xmlns:w15="http://schemas.microsoft.com/office/word/2012/wordml" xmlns:w16cex="http://schemas.microsoft.com/office/word/2018/wordml/cex" xmlns:w16cid="http://schemas.microsoft.com/office/word/2016/wordml/cid" xmlns:w16="http://schemas.microsoft.com/office/word/2018/wordml" xmlns:w16sdtdh="http://schemas.microsoft.com/office/word/2020/wordml/sdtdatahash" xmlns:w16se="http://schemas.microsoft.com/office/word/2015/wordml/symex" xmlns:wpg="http://schemas.microsoft.com/office/word/2010/wordprocessingGroup" xmlns:wpi="http://schemas.microsoft.com/office/word/2010/wordprocessingInk" xmlns:wne="http://schemas.microsoft.com/office/word/2006/wordml" xmlns:wps="http://schemas.microsoft.com/office/word/2010/wordprocessingShape" mc:Ignorable="w14 w15 w16se w16cid w16 w16cex w16sdtdh wp14">
   <w:p>
     <w:pPr>
       <w:pStyle w:val="Header"/>
@@ -8428,7 +8076,7 @@
 </file>
 
 <file path=word/header5.xml><?xml version="1.0" encoding="utf-8"?>
-<w:hdr xmlns:wpc="http://schemas.microsoft.com/office/word/2010/wordprocessingCanvas" xmlns:cx="http://schemas.microsoft.com/office/drawing/2014/chartex" xmlns:cx1="http://schemas.microsoft.com/office/drawing/2015/9/8/chartex" xmlns:cx2="http://schemas.microsoft.com/office/drawing/2015/10/21/chartex" xmlns:cx3="http://schemas.microsoft.com/office/drawing/2016/5/9/chartex" xmlns:cx4="http://schemas.microsoft.com/office/drawing/2016/5/10/chartex" xmlns:cx5="http://schemas.microsoft.com/office/drawing/2016/5/11/chartex" xmlns:cx6="http://schemas.microsoft.com/office/drawing/2016/5/12/chartex" xmlns:cx7="http://schemas.microsoft.com/office/drawing/2016/5/13/chartex" xmlns:cx8="http://schemas.microsoft.com/office/drawing/2016/5/14/chartex" xmlns:mc="http://schemas.openxmlformats.org/markup-compatibility/2006" xmlns:aink="http://schemas.microsoft.com/office/drawing/2016/ink" xmlns:am3d="http://schemas.microsoft.com/office/drawing/2017/model3d" xmlns:o="urn:schemas-microsoft-com:office:office" xmlns:r="http://schemas.openxmlformats.org/officeDocument/2006/relationships" xmlns:m="http://schemas.openxmlformats.org/officeDocument/2006/math" xmlns:v="urn:schemas-microsoft-com:vml" xmlns:wp14="http://schemas.microsoft.com/office/word/2010/wordprocessingDrawing" xmlns:wp="http://schemas.openxmlformats.org/drawingml/2006/wordprocessingDrawing" xmlns:w10="urn:schemas-microsoft-com:office:word" xmlns:w="http://schemas.openxmlformats.org/wordprocessingml/2006/main" xmlns:w14="http://schemas.microsoft.com/office/word/2010/wordml" xmlns:w15="http://schemas.microsoft.com/office/word/2012/wordml" xmlns:w16cid="http://schemas.microsoft.com/office/word/2016/wordml/cid" xmlns:w16se="http://schemas.microsoft.com/office/word/2015/wordml/symex" xmlns:wpg="http://schemas.microsoft.com/office/word/2010/wordprocessingGroup" xmlns:wpi="http://schemas.microsoft.com/office/word/2010/wordprocessingInk" xmlns:wne="http://schemas.microsoft.com/office/word/2006/wordml" xmlns:wps="http://schemas.microsoft.com/office/word/2010/wordprocessingShape" mc:Ignorable="w14 w15 w16se w16cid wp14">
+<w:hdr xmlns:wpc="http://schemas.microsoft.com/office/word/2010/wordprocessingCanvas" xmlns:cx="http://schemas.microsoft.com/office/drawing/2014/chartex" xmlns:cx1="http://schemas.microsoft.com/office/drawing/2015/9/8/chartex" xmlns:cx2="http://schemas.microsoft.com/office/drawing/2015/10/21/chartex" xmlns:cx3="http://schemas.microsoft.com/office/drawing/2016/5/9/chartex" xmlns:cx4="http://schemas.microsoft.com/office/drawing/2016/5/10/chartex" xmlns:cx5="http://schemas.microsoft.com/office/drawing/2016/5/11/chartex" xmlns:cx6="http://schemas.microsoft.com/office/drawing/2016/5/12/chartex" xmlns:cx7="http://schemas.microsoft.com/office/drawing/2016/5/13/chartex" xmlns:cx8="http://schemas.microsoft.com/office/drawing/2016/5/14/chartex" xmlns:mc="http://schemas.openxmlformats.org/markup-compatibility/2006" xmlns:aink="http://schemas.microsoft.com/office/drawing/2016/ink" xmlns:am3d="http://schemas.microsoft.com/office/drawing/2017/model3d" xmlns:o="urn:schemas-microsoft-com:office:office" xmlns:oel="http://schemas.microsoft.com/office/2019/extlst" xmlns:r="http://schemas.openxmlformats.org/officeDocument/2006/relationships" xmlns:m="http://schemas.openxmlformats.org/officeDocument/2006/math" xmlns:v="urn:schemas-microsoft-com:vml" xmlns:wp14="http://schemas.microsoft.com/office/word/2010/wordprocessingDrawing" xmlns:wp="http://schemas.openxmlformats.org/drawingml/2006/wordprocessingDrawing" xmlns:w10="urn:schemas-microsoft-com:office:word" xmlns:w="http://schemas.openxmlformats.org/wordprocessingml/2006/main" xmlns:w14="http://schemas.microsoft.com/office/word/2010/wordml" xmlns:w15="http://schemas.microsoft.com/office/word/2012/wordml" xmlns:w16cex="http://schemas.microsoft.com/office/word/2018/wordml/cex" xmlns:w16cid="http://schemas.microsoft.com/office/word/2016/wordml/cid" xmlns:w16="http://schemas.microsoft.com/office/word/2018/wordml" xmlns:w16sdtdh="http://schemas.microsoft.com/office/word/2020/wordml/sdtdatahash" xmlns:w16se="http://schemas.microsoft.com/office/word/2015/wordml/symex" xmlns:wpg="http://schemas.microsoft.com/office/word/2010/wordprocessingGroup" xmlns:wpi="http://schemas.microsoft.com/office/word/2010/wordprocessingInk" xmlns:wne="http://schemas.microsoft.com/office/word/2006/wordml" xmlns:wps="http://schemas.microsoft.com/office/word/2010/wordprocessingShape" mc:Ignorable="w14 w15 w16se w16cid w16 w16cex w16sdtdh wp14">
   <w:p>
     <w:pPr>
       <w:pStyle w:val="Header"/>
@@ -8513,7 +8161,7 @@
 </file>
 
 <file path=word/header6.xml><?xml version="1.0" encoding="utf-8"?>
-<w:hdr xmlns:wpc="http://schemas.microsoft.com/office/word/2010/wordprocessingCanvas" xmlns:cx="http://schemas.microsoft.com/office/drawing/2014/chartex" xmlns:cx1="http://schemas.microsoft.com/office/drawing/2015/9/8/chartex" xmlns:cx2="http://schemas.microsoft.com/office/drawing/2015/10/21/chartex" xmlns:cx3="http://schemas.microsoft.com/office/drawing/2016/5/9/chartex" xmlns:cx4="http://schemas.microsoft.com/office/drawing/2016/5/10/chartex" xmlns:cx5="http://schemas.microsoft.com/office/drawing/2016/5/11/chartex" xmlns:cx6="http://schemas.microsoft.com/office/drawing/2016/5/12/chartex" xmlns:cx7="http://schemas.microsoft.com/office/drawing/2016/5/13/chartex" xmlns:cx8="http://schemas.microsoft.com/office/drawing/2016/5/14/chartex" xmlns:mc="http://schemas.openxmlformats.org/markup-compatibility/2006" xmlns:aink="http://schemas.microsoft.com/office/drawing/2016/ink" xmlns:am3d="http://schemas.microsoft.com/office/drawing/2017/model3d" xmlns:o="urn:schemas-microsoft-com:office:office" xmlns:r="http://schemas.openxmlformats.org/officeDocument/2006/relationships" xmlns:m="http://schemas.openxmlformats.org/officeDocument/2006/math" xmlns:v="urn:schemas-microsoft-com:vml" xmlns:wp14="http://schemas.microsoft.com/office/word/2010/wordprocessingDrawing" xmlns:wp="http://schemas.openxmlformats.org/drawingml/2006/wordprocessingDrawing" xmlns:w10="urn:schemas-microsoft-com:office:word" xmlns:w="http://schemas.openxmlformats.org/wordprocessingml/2006/main" xmlns:w14="http://schemas.microsoft.com/office/word/2010/wordml" xmlns:w15="http://schemas.microsoft.com/office/word/2012/wordml" xmlns:w16cid="http://schemas.microsoft.com/office/word/2016/wordml/cid" xmlns:w16se="http://schemas.microsoft.com/office/word/2015/wordml/symex" xmlns:wpg="http://schemas.microsoft.com/office/word/2010/wordprocessingGroup" xmlns:wpi="http://schemas.microsoft.com/office/word/2010/wordprocessingInk" xmlns:wne="http://schemas.microsoft.com/office/word/2006/wordml" xmlns:wps="http://schemas.microsoft.com/office/word/2010/wordprocessingShape" mc:Ignorable="w14 w15 w16se w16cid wp14">
+<w:hdr xmlns:wpc="http://schemas.microsoft.com/office/word/2010/wordprocessingCanvas" xmlns:cx="http://schemas.microsoft.com/office/drawing/2014/chartex" xmlns:cx1="http://schemas.microsoft.com/office/drawing/2015/9/8/chartex" xmlns:cx2="http://schemas.microsoft.com/office/drawing/2015/10/21/chartex" xmlns:cx3="http://schemas.microsoft.com/office/drawing/2016/5/9/chartex" xmlns:cx4="http://schemas.microsoft.com/office/drawing/2016/5/10/chartex" xmlns:cx5="http://schemas.microsoft.com/office/drawing/2016/5/11/chartex" xmlns:cx6="http://schemas.microsoft.com/office/drawing/2016/5/12/chartex" xmlns:cx7="http://schemas.microsoft.com/office/drawing/2016/5/13/chartex" xmlns:cx8="http://schemas.microsoft.com/office/drawing/2016/5/14/chartex" xmlns:mc="http://schemas.openxmlformats.org/markup-compatibility/2006" xmlns:aink="http://schemas.microsoft.com/office/drawing/2016/ink" xmlns:am3d="http://schemas.microsoft.com/office/drawing/2017/model3d" xmlns:o="urn:schemas-microsoft-com:office:office" xmlns:oel="http://schemas.microsoft.com/office/2019/extlst" xmlns:r="http://schemas.openxmlformats.org/officeDocument/2006/relationships" xmlns:m="http://schemas.openxmlformats.org/officeDocument/2006/math" xmlns:v="urn:schemas-microsoft-com:vml" xmlns:wp14="http://schemas.microsoft.com/office/word/2010/wordprocessingDrawing" xmlns:wp="http://schemas.openxmlformats.org/drawingml/2006/wordprocessingDrawing" xmlns:w10="urn:schemas-microsoft-com:office:word" xmlns:w="http://schemas.openxmlformats.org/wordprocessingml/2006/main" xmlns:w14="http://schemas.microsoft.com/office/word/2010/wordml" xmlns:w15="http://schemas.microsoft.com/office/word/2012/wordml" xmlns:w16cex="http://schemas.microsoft.com/office/word/2018/wordml/cex" xmlns:w16cid="http://schemas.microsoft.com/office/word/2016/wordml/cid" xmlns:w16="http://schemas.microsoft.com/office/word/2018/wordml" xmlns:w16sdtdh="http://schemas.microsoft.com/office/word/2020/wordml/sdtdatahash" xmlns:w16se="http://schemas.microsoft.com/office/word/2015/wordml/symex" xmlns:wpg="http://schemas.microsoft.com/office/word/2010/wordprocessingGroup" xmlns:wpi="http://schemas.microsoft.com/office/word/2010/wordprocessingInk" xmlns:wne="http://schemas.microsoft.com/office/word/2006/wordml" xmlns:wps="http://schemas.microsoft.com/office/word/2010/wordprocessingShape" mc:Ignorable="w14 w15 w16se w16cid w16 w16cex w16sdtdh wp14">
   <w:p>
     <w:pPr>
       <w:pStyle w:val="Header"/>
@@ -8542,7 +8190,7 @@
               <wp:lineTo x="0" y="0"/>
             </wp:wrapPolygon>
           </wp:wrapTight>
-          <wp:docPr id="21" name="Picture 21"/>
+          <wp:docPr id="9" name="Picture 9"/>
           <wp:cNvGraphicFramePr>
             <a:graphicFrameLocks xmlns:a="http://schemas.openxmlformats.org/drawingml/2006/main" noChangeAspect="1"/>
           </wp:cNvGraphicFramePr>
@@ -8598,7 +8246,7 @@
 </file>
 
 <file path=word/numbering.xml><?xml version="1.0" encoding="utf-8"?>
-<w:numbering xmlns:wpc="http://schemas.microsoft.com/office/word/2010/wordprocessingCanvas" xmlns:cx="http://schemas.microsoft.com/office/drawing/2014/chartex" xmlns:cx1="http://schemas.microsoft.com/office/drawing/2015/9/8/chartex" xmlns:cx2="http://schemas.microsoft.com/office/drawing/2015/10/21/chartex" xmlns:cx3="http://schemas.microsoft.com/office/drawing/2016/5/9/chartex" xmlns:cx4="http://schemas.microsoft.com/office/drawing/2016/5/10/chartex" xmlns:cx5="http://schemas.microsoft.com/office/drawing/2016/5/11/chartex" xmlns:cx6="http://schemas.microsoft.com/office/drawing/2016/5/12/chartex" xmlns:cx7="http://schemas.microsoft.com/office/drawing/2016/5/13/chartex" xmlns:cx8="http://schemas.microsoft.com/office/drawing/2016/5/14/chartex" xmlns:mc="http://schemas.openxmlformats.org/markup-compatibility/2006" xmlns:aink="http://schemas.microsoft.com/office/drawing/2016/ink" xmlns:am3d="http://schemas.microsoft.com/office/drawing/2017/model3d" xmlns:o="urn:schemas-microsoft-com:office:office" xmlns:r="http://schemas.openxmlformats.org/officeDocument/2006/relationships" xmlns:m="http://schemas.openxmlformats.org/officeDocument/2006/math" xmlns:v="urn:schemas-microsoft-com:vml" xmlns:wp14="http://schemas.microsoft.com/office/word/2010/wordprocessingDrawing" xmlns:wp="http://schemas.openxmlformats.org/drawingml/2006/wordprocessingDrawing" xmlns:w10="urn:schemas-microsoft-com:office:word" xmlns:w="http://schemas.openxmlformats.org/wordprocessingml/2006/main" xmlns:w14="http://schemas.microsoft.com/office/word/2010/wordml" xmlns:w15="http://schemas.microsoft.com/office/word/2012/wordml" xmlns:w16cid="http://schemas.microsoft.com/office/word/2016/wordml/cid" xmlns:w16se="http://schemas.microsoft.com/office/word/2015/wordml/symex" xmlns:wpg="http://schemas.microsoft.com/office/word/2010/wordprocessingGroup" xmlns:wpi="http://schemas.microsoft.com/office/word/2010/wordprocessingInk" xmlns:wne="http://schemas.microsoft.com/office/word/2006/wordml" xmlns:wps="http://schemas.microsoft.com/office/word/2010/wordprocessingShape" mc:Ignorable="w14 w15 w16se w16cid wp14">
+<w:numbering xmlns:wpc="http://schemas.microsoft.com/office/word/2010/wordprocessingCanvas" xmlns:cx="http://schemas.microsoft.com/office/drawing/2014/chartex" xmlns:cx1="http://schemas.microsoft.com/office/drawing/2015/9/8/chartex" xmlns:cx2="http://schemas.microsoft.com/office/drawing/2015/10/21/chartex" xmlns:cx3="http://schemas.microsoft.com/office/drawing/2016/5/9/chartex" xmlns:cx4="http://schemas.microsoft.com/office/drawing/2016/5/10/chartex" xmlns:cx5="http://schemas.microsoft.com/office/drawing/2016/5/11/chartex" xmlns:cx6="http://schemas.microsoft.com/office/drawing/2016/5/12/chartex" xmlns:cx7="http://schemas.microsoft.com/office/drawing/2016/5/13/chartex" xmlns:cx8="http://schemas.microsoft.com/office/drawing/2016/5/14/chartex" xmlns:mc="http://schemas.openxmlformats.org/markup-compatibility/2006" xmlns:aink="http://schemas.microsoft.com/office/drawing/2016/ink" xmlns:am3d="http://schemas.microsoft.com/office/drawing/2017/model3d" xmlns:o="urn:schemas-microsoft-com:office:office" xmlns:oel="http://schemas.microsoft.com/office/2019/extlst" xmlns:r="http://schemas.openxmlformats.org/officeDocument/2006/relationships" xmlns:m="http://schemas.openxmlformats.org/officeDocument/2006/math" xmlns:v="urn:schemas-microsoft-com:vml" xmlns:wp14="http://schemas.microsoft.com/office/word/2010/wordprocessingDrawing" xmlns:wp="http://schemas.openxmlformats.org/drawingml/2006/wordprocessingDrawing" xmlns:w10="urn:schemas-microsoft-com:office:word" xmlns:w="http://schemas.openxmlformats.org/wordprocessingml/2006/main" xmlns:w14="http://schemas.microsoft.com/office/word/2010/wordml" xmlns:w15="http://schemas.microsoft.com/office/word/2012/wordml" xmlns:w16cex="http://schemas.microsoft.com/office/word/2018/wordml/cex" xmlns:w16cid="http://schemas.microsoft.com/office/word/2016/wordml/cid" xmlns:w16="http://schemas.microsoft.com/office/word/2018/wordml" xmlns:w16sdtdh="http://schemas.microsoft.com/office/word/2020/wordml/sdtdatahash" xmlns:w16se="http://schemas.microsoft.com/office/word/2015/wordml/symex" xmlns:wpg="http://schemas.microsoft.com/office/word/2010/wordprocessingGroup" xmlns:wpi="http://schemas.microsoft.com/office/word/2010/wordprocessingInk" xmlns:wne="http://schemas.microsoft.com/office/word/2006/wordml" xmlns:wps="http://schemas.microsoft.com/office/word/2010/wordprocessingShape" mc:Ignorable="w14 w15 w16se w16cid w16 w16cex w16sdtdh wp14">
   <w:abstractNum w:abstractNumId="0" w15:restartNumberingAfterBreak="0">
     <w:nsid w:val="FFFFFF1D"/>
     <w:multiLevelType w:val="multilevel"/>
@@ -8829,17 +8477,17 @@
       </w:pPr>
     </w:lvl>
   </w:abstractNum>
-  <w:num w:numId="1">
+  <w:num w:numId="1" w16cid:durableId="242374349">
     <w:abstractNumId w:val="0"/>
   </w:num>
-  <w:num w:numId="2">
+  <w:num w:numId="2" w16cid:durableId="251623597">
     <w:abstractNumId w:val="1"/>
   </w:num>
 </w:numbering>
 </file>
 
 <file path=word/styles.xml><?xml version="1.0" encoding="utf-8"?>
-<w:styles xmlns:mc="http://schemas.openxmlformats.org/markup-compatibility/2006" xmlns:r="http://schemas.openxmlformats.org/officeDocument/2006/relationships" xmlns:w="http://schemas.openxmlformats.org/wordprocessingml/2006/main" xmlns:w14="http://schemas.microsoft.com/office/word/2010/wordml" xmlns:w15="http://schemas.microsoft.com/office/word/2012/wordml" xmlns:w16cid="http://schemas.microsoft.com/office/word/2016/wordml/cid" xmlns:w16se="http://schemas.microsoft.com/office/word/2015/wordml/symex" mc:Ignorable="w14 w15 w16se w16cid">
+<w:styles xmlns:mc="http://schemas.openxmlformats.org/markup-compatibility/2006" xmlns:r="http://schemas.openxmlformats.org/officeDocument/2006/relationships" xmlns:w="http://schemas.openxmlformats.org/wordprocessingml/2006/main" xmlns:w14="http://schemas.microsoft.com/office/word/2010/wordml" xmlns:w15="http://schemas.microsoft.com/office/word/2012/wordml" xmlns:w16cex="http://schemas.microsoft.com/office/word/2018/wordml/cex" xmlns:w16cid="http://schemas.microsoft.com/office/word/2016/wordml/cid" xmlns:w16="http://schemas.microsoft.com/office/word/2018/wordml" xmlns:w16sdtdh="http://schemas.microsoft.com/office/word/2020/wordml/sdtdatahash" xmlns:w16se="http://schemas.microsoft.com/office/word/2015/wordml/symex" mc:Ignorable="w14 w15 w16se w16cid w16 w16cex w16sdtdh">
   <w:docDefaults>
     <w:rPrDefault>
       <w:rPr>
@@ -8849,7 +8497,7 @@
     </w:rPrDefault>
     <w:pPrDefault/>
   </w:docDefaults>
-  <w:latentStyles w:defLockedState="0" w:defUIPriority="0" w:defSemiHidden="0" w:defUnhideWhenUsed="0" w:defQFormat="0" w:count="375">
+  <w:latentStyles w:defLockedState="0" w:defUIPriority="0" w:defSemiHidden="0" w:defUnhideWhenUsed="0" w:defQFormat="0" w:count="376">
     <w:lsdException w:name="Normal" w:qFormat="1"/>
     <w:lsdException w:name="heading 1" w:qFormat="1"/>
     <w:lsdException w:name="heading 2" w:semiHidden="1" w:unhideWhenUsed="1" w:qFormat="1"/>
@@ -9206,6 +8854,7 @@
     <w:lsdException w:name="Smart Hyperlink" w:semiHidden="1" w:uiPriority="99" w:unhideWhenUsed="1"/>
     <w:lsdException w:name="Hashtag" w:semiHidden="1" w:uiPriority="99" w:unhideWhenUsed="1"/>
     <w:lsdException w:name="Unresolved Mention" w:semiHidden="1" w:uiPriority="99" w:unhideWhenUsed="1"/>
+    <w:lsdException w:name="Smart Link" w:semiHidden="1" w:uiPriority="99" w:unhideWhenUsed="1"/>
   </w:latentStyles>
   <w:style w:type="paragraph" w:default="1" w:styleId="Normal">
     <w:name w:val="Normal"/>
